--- a/War Congress Data/Senate - Foreign Affairs/2307.Dodd.09.17.08.docx
+++ b/War Congress Data/Senate - Foreign Affairs/2307.Dodd.09.17.08.docx
@@ -2,7 +2,7 @@
 <file path=word/document.xml><?xml version="1.0" encoding="utf-8"?>
 <w:document xmlns:wpc="http://schemas.microsoft.com/office/word/2010/wordprocessingCanvas" xmlns:mc="http://schemas.openxmlformats.org/markup-compatibility/2006" xmlns:o="urn:schemas-microsoft-com:office:office" xmlns:r="http://schemas.openxmlformats.org/officeDocument/2006/relationships" xmlns:m="http://schemas.openxmlformats.org/officeDocument/2006/math" xmlns:v="urn:schemas-microsoft-com:vml" xmlns:wp14="http://schemas.microsoft.com/office/word/2010/wordprocessingDrawing" xmlns:wp="http://schemas.openxmlformats.org/drawingml/2006/wordprocessingDrawing" xmlns:w10="urn:schemas-microsoft-com:office:word" xmlns:w="http://schemas.openxmlformats.org/wordprocessingml/2006/main" xmlns:w14="http://schemas.microsoft.com/office/word/2010/wordml" xmlns:w15="http://schemas.microsoft.com/office/word/2012/wordml" xmlns:wpg="http://schemas.microsoft.com/office/word/2010/wordprocessingGroup" xmlns:wpi="http://schemas.microsoft.com/office/word/2010/wordprocessingInk" xmlns:wne="http://schemas.microsoft.com/office/word/2006/wordml" xmlns:wps="http://schemas.microsoft.com/office/word/2010/wordprocessingShape" mc:Ignorable="w14 w15 wp14">
   <w:body>
-    <w:p>
+    <w:p xmlns:wp14="http://schemas.microsoft.com/office/word/2010/wordml" wp14:textId="77777777">
       <w:pPr>
         <w:autoSpaceDE w:val="0"/>
         <w:autoSpaceDN w:val="0"/>
@@ -25,7 +25,7 @@
         <w:t xml:space="preserve"> The committee will come to order.</w:t>
       </w:r>
     </w:p>
-    <w:p>
+    <w:p xmlns:wp14="http://schemas.microsoft.com/office/word/2010/wordml" wp14:textId="77777777">
       <w:pPr>
         <w:autoSpaceDE w:val="0"/>
         <w:autoSpaceDN w:val="0"/>
@@ -48,7 +48,7 @@
         <w:t>Let me welcome my colleagues, as well as our witnesses and the</w:t>
       </w:r>
     </w:p>
-    <w:p>
+    <w:p xmlns:wp14="http://schemas.microsoft.com/office/word/2010/wordml" wp14:textId="77777777">
       <w:pPr>
         <w:autoSpaceDE w:val="0"/>
         <w:autoSpaceDN w:val="0"/>
@@ -82,7 +82,7 @@
         <w:t xml:space="preserve"> this morning, to be a part of this very important hearing,</w:t>
       </w:r>
     </w:p>
-    <w:p>
+    <w:p xmlns:wp14="http://schemas.microsoft.com/office/word/2010/wordml" wp14:textId="77777777">
       <w:pPr>
         <w:autoSpaceDE w:val="0"/>
         <w:autoSpaceDN w:val="0"/>
@@ -125,7 +125,7 @@
         <w:t xml:space="preserve"> Georgia: Consequences and Responses.’’</w:t>
       </w:r>
     </w:p>
-    <w:p>
+    <w:p xmlns:wp14="http://schemas.microsoft.com/office/word/2010/wordml" wp14:textId="77777777">
       <w:pPr>
         <w:autoSpaceDE w:val="0"/>
         <w:autoSpaceDN w:val="0"/>
@@ -166,7 +166,7 @@
         <w:t>this morning.</w:t>
       </w:r>
     </w:p>
-    <w:p>
+    <w:p xmlns:wp14="http://schemas.microsoft.com/office/word/2010/wordml" wp14:textId="77777777">
       <w:pPr>
         <w:autoSpaceDE w:val="0"/>
         <w:autoSpaceDN w:val="0"/>
@@ -189,7 +189,7 @@
         <w:t>Let me, once again, express the apologies of my dear friend and</w:t>
       </w:r>
     </w:p>
-    <w:p>
+    <w:p xmlns:wp14="http://schemas.microsoft.com/office/word/2010/wordml" wp14:textId="77777777">
       <w:pPr>
         <w:autoSpaceDE w:val="0"/>
         <w:autoSpaceDN w:val="0"/>
@@ -223,7 +223,7 @@
         <w:t xml:space="preserve"> from Delaware, Senator Biden, who would normally be</w:t>
       </w:r>
     </w:p>
-    <w:p>
+    <w:p xmlns:wp14="http://schemas.microsoft.com/office/word/2010/wordml" wp14:textId="77777777">
       <w:pPr>
         <w:autoSpaceDE w:val="0"/>
         <w:autoSpaceDN w:val="0"/>
@@ -257,7 +257,7 @@
         <w:t xml:space="preserve"> here holding that gavel, but, as I presume everyone in the</w:t>
       </w:r>
     </w:p>
-    <w:p>
+    <w:p xmlns:wp14="http://schemas.microsoft.com/office/word/2010/wordml" wp14:textId="77777777">
       <w:pPr>
         <w:autoSpaceDE w:val="0"/>
         <w:autoSpaceDN w:val="0"/>
@@ -291,7 +291,7 @@
         <w:t xml:space="preserve"> knows, he’s otherwise occupied, and couldn’t be here this</w:t>
       </w:r>
     </w:p>
-    <w:p>
+    <w:p xmlns:wp14="http://schemas.microsoft.com/office/word/2010/wordml" wp14:textId="77777777">
       <w:pPr>
         <w:autoSpaceDE w:val="0"/>
         <w:autoSpaceDN w:val="0"/>
@@ -325,7 +325,7 @@
         <w:t>. So, I’m designated as acting chairman of the Foreign Relations</w:t>
       </w:r>
     </w:p>
-    <w:p>
+    <w:p xmlns:wp14="http://schemas.microsoft.com/office/word/2010/wordml" wp14:textId="77777777">
       <w:pPr>
         <w:autoSpaceDE w:val="0"/>
         <w:autoSpaceDN w:val="0"/>
@@ -348,7 +348,7 @@
         <w:t>Committee, and delighted to be filling in for him this morning</w:t>
       </w:r>
     </w:p>
-    <w:p>
+    <w:p xmlns:wp14="http://schemas.microsoft.com/office/word/2010/wordml" wp14:textId="77777777">
       <w:pPr>
         <w:autoSpaceDE w:val="0"/>
         <w:autoSpaceDN w:val="0"/>
@@ -382,7 +382,7 @@
         <w:t xml:space="preserve"> this very important hearing.</w:t>
       </w:r>
     </w:p>
-    <w:p>
+    <w:p xmlns:wp14="http://schemas.microsoft.com/office/word/2010/wordml" wp14:textId="77777777">
       <w:pPr>
         <w:autoSpaceDE w:val="0"/>
         <w:autoSpaceDN w:val="0"/>
@@ -405,7 +405,7 @@
         <w:t>I’m going to share some opening comments, and then turn to</w:t>
       </w:r>
     </w:p>
-    <w:p>
+    <w:p xmlns:wp14="http://schemas.microsoft.com/office/word/2010/wordml" wp14:textId="77777777">
       <w:pPr>
         <w:autoSpaceDE w:val="0"/>
         <w:autoSpaceDN w:val="0"/>
@@ -428,7 +428,7 @@
         <w:t>Senator Lugar for any opening comments he may have. We don’t</w:t>
       </w:r>
     </w:p>
-    <w:p>
+    <w:p xmlns:wp14="http://schemas.microsoft.com/office/word/2010/wordml" wp14:textId="77777777">
       <w:pPr>
         <w:autoSpaceDE w:val="0"/>
         <w:autoSpaceDN w:val="0"/>
@@ -462,7 +462,7 @@
         <w:t xml:space="preserve"> a packed room of members yet, so any of my colleagues who</w:t>
       </w:r>
     </w:p>
-    <w:p>
+    <w:p xmlns:wp14="http://schemas.microsoft.com/office/word/2010/wordml" wp14:textId="77777777">
       <w:pPr>
         <w:autoSpaceDE w:val="0"/>
         <w:autoSpaceDN w:val="0"/>
@@ -496,7 +496,7 @@
         <w:t xml:space="preserve"> like to be heard on this issue may have that opportunity—</w:t>
       </w:r>
     </w:p>
-    <w:p>
+    <w:p xmlns:wp14="http://schemas.microsoft.com/office/word/2010/wordml" wp14:textId="77777777">
       <w:pPr>
         <w:autoSpaceDE w:val="0"/>
         <w:autoSpaceDN w:val="0"/>
@@ -530,7 +530,7 @@
         <w:t xml:space="preserve"> of whom have been to Georgia and can bring some particular</w:t>
       </w:r>
     </w:p>
-    <w:p>
+    <w:p xmlns:wp14="http://schemas.microsoft.com/office/word/2010/wordml" wp14:textId="77777777">
       <w:pPr>
         <w:autoSpaceDE w:val="0"/>
         <w:autoSpaceDN w:val="0"/>
@@ -564,7 +564,7 @@
         <w:t>. Senator Biden, in fact, was in Georgia in the</w:t>
       </w:r>
     </w:p>
-    <w:p>
+    <w:p xmlns:wp14="http://schemas.microsoft.com/office/word/2010/wordml" wp14:textId="77777777">
       <w:pPr>
         <w:autoSpaceDE w:val="0"/>
         <w:autoSpaceDN w:val="0"/>
@@ -598,7 +598,7 @@
         <w:t xml:space="preserve"> of the events as they unfolded. And then we’ll get to you, Mr.</w:t>
       </w:r>
     </w:p>
-    <w:p>
+    <w:p xmlns:wp14="http://schemas.microsoft.com/office/word/2010/wordml" wp14:textId="77777777">
       <w:pPr>
         <w:autoSpaceDE w:val="0"/>
         <w:autoSpaceDN w:val="0"/>
@@ -621,7 +621,7 @@
         <w:t>Secretary, to respond to some questions we may have.</w:t>
       </w:r>
     </w:p>
-    <w:p>
+    <w:p xmlns:wp14="http://schemas.microsoft.com/office/word/2010/wordml" wp14:textId="77777777">
       <w:pPr>
         <w:autoSpaceDE w:val="0"/>
         <w:autoSpaceDN w:val="0"/>
@@ -644,7 +644,7 @@
         <w:t>At some point here I’m going to try and put up a map, as well.</w:t>
       </w:r>
     </w:p>
-    <w:p>
+    <w:p xmlns:wp14="http://schemas.microsoft.com/office/word/2010/wordml" wp14:textId="77777777">
       <w:pPr>
         <w:autoSpaceDE w:val="0"/>
         <w:autoSpaceDN w:val="0"/>
@@ -667,7 +667,7 @@
         <w:t>I always find having maps can help, it certainly helps me when I</w:t>
       </w:r>
     </w:p>
-    <w:p>
+    <w:p xmlns:wp14="http://schemas.microsoft.com/office/word/2010/wordml" wp14:textId="77777777">
       <w:pPr>
         <w:autoSpaceDE w:val="0"/>
         <w:autoSpaceDN w:val="0"/>
@@ -701,7 +701,7 @@
         <w:t xml:space="preserve"> see exactly the geography and where various elements are that</w:t>
       </w:r>
     </w:p>
-    <w:p>
+    <w:p xmlns:wp14="http://schemas.microsoft.com/office/word/2010/wordml" wp14:textId="77777777">
       <w:pPr>
         <w:autoSpaceDE w:val="0"/>
         <w:autoSpaceDN w:val="0"/>
@@ -735,7 +735,7 @@
         <w:t xml:space="preserve"> been the source of the difficulties over the last number of</w:t>
       </w:r>
     </w:p>
-    <w:p>
+    <w:p xmlns:wp14="http://schemas.microsoft.com/office/word/2010/wordml" wp14:textId="77777777">
       <w:pPr>
         <w:autoSpaceDE w:val="0"/>
         <w:autoSpaceDN w:val="0"/>
@@ -769,7 +769,7 @@
         <w:t>. So, when we get to that, if we have a chance, we’ll put that</w:t>
       </w:r>
     </w:p>
-    <w:p>
+    <w:p xmlns:wp14="http://schemas.microsoft.com/office/word/2010/wordml" wp14:textId="77777777">
       <w:pPr>
         <w:autoSpaceDE w:val="0"/>
         <w:autoSpaceDN w:val="0"/>
@@ -803,7 +803,7 @@
         <w:t>, and then describe where some of the ethnic populations also re-</w:t>
       </w:r>
     </w:p>
-    <w:p>
+    <w:p xmlns:wp14="http://schemas.microsoft.com/office/word/2010/wordml" wp14:textId="77777777">
       <w:pPr>
         <w:autoSpaceDE w:val="0"/>
         <w:autoSpaceDN w:val="0"/>
@@ -837,7 +837,7 @@
         <w:t>, which I think may help clarify, for those who are looking at</w:t>
       </w:r>
     </w:p>
-    <w:p>
+    <w:p xmlns:wp14="http://schemas.microsoft.com/office/word/2010/wordml" wp14:textId="77777777">
       <w:pPr>
         <w:autoSpaceDE w:val="0"/>
         <w:autoSpaceDN w:val="0"/>
@@ -871,7 +871,7 @@
         <w:t>, some of the difficulties that are posed by this issue.</w:t>
       </w:r>
     </w:p>
-    <w:p>
+    <w:p xmlns:wp14="http://schemas.microsoft.com/office/word/2010/wordml" wp14:textId="77777777">
       <w:pPr>
         <w:autoSpaceDE w:val="0"/>
         <w:autoSpaceDN w:val="0"/>
@@ -894,7 +894,7 @@
         <w:t>Last month’s war between Russia and Georgia began in a small</w:t>
       </w:r>
     </w:p>
-    <w:p>
+    <w:p xmlns:wp14="http://schemas.microsoft.com/office/word/2010/wordml" wp14:textId="77777777">
       <w:pPr>
         <w:autoSpaceDE w:val="0"/>
         <w:autoSpaceDN w:val="0"/>
@@ -928,7 +928,7 @@
         <w:t xml:space="preserve"> of South Ossetia, but it obviously cast a very long and broad</w:t>
       </w:r>
     </w:p>
-    <w:p>
+    <w:p xmlns:wp14="http://schemas.microsoft.com/office/word/2010/wordml" wp14:textId="77777777">
       <w:pPr>
         <w:autoSpaceDE w:val="0"/>
         <w:autoSpaceDN w:val="0"/>
@@ -962,7 +962,7 @@
         <w:t xml:space="preserve"> across continents. In the aftermath of the conflict, the</w:t>
       </w:r>
     </w:p>
-    <w:p>
+    <w:p xmlns:wp14="http://schemas.microsoft.com/office/word/2010/wordml" wp14:textId="77777777">
       <w:pPr>
         <w:autoSpaceDE w:val="0"/>
         <w:autoSpaceDN w:val="0"/>
@@ -985,7 +985,7 @@
         <w:t>United States and our allies certainly face some serious new challenges.</w:t>
       </w:r>
     </w:p>
-    <w:p>
+    <w:p xmlns:wp14="http://schemas.microsoft.com/office/word/2010/wordml" wp14:textId="77777777">
       <w:pPr>
         <w:autoSpaceDE w:val="0"/>
         <w:autoSpaceDN w:val="0"/>
@@ -1008,7 +1008,7 @@
         <w:t>And as we survey the situation in Georgia today, we face,</w:t>
       </w:r>
     </w:p>
-    <w:p>
+    <w:p xmlns:wp14="http://schemas.microsoft.com/office/word/2010/wordml" wp14:textId="77777777">
       <w:pPr>
         <w:autoSpaceDE w:val="0"/>
         <w:autoSpaceDN w:val="0"/>
@@ -1062,7 +1062,7 @@
         <w:t xml:space="preserve"> can we do to shore</w:t>
       </w:r>
     </w:p>
-    <w:p>
+    <w:p xmlns:wp14="http://schemas.microsoft.com/office/word/2010/wordml" wp14:textId="77777777">
       <w:pPr>
         <w:autoSpaceDE w:val="0"/>
         <w:autoSpaceDN w:val="0"/>
@@ -1096,7 +1096,7 @@
         <w:t xml:space="preserve"> Georgia’s democracy, economy, and its institutions? Second,</w:t>
       </w:r>
     </w:p>
-    <w:p>
+    <w:p xmlns:wp14="http://schemas.microsoft.com/office/word/2010/wordml" wp14:textId="77777777">
       <w:pPr>
         <w:autoSpaceDE w:val="0"/>
         <w:autoSpaceDN w:val="0"/>
@@ -1119,7 +1119,7 @@
         <w:t>How do we convince Russian leaders that their actions in Georgia</w:t>
       </w:r>
     </w:p>
-    <w:p>
+    <w:p xmlns:wp14="http://schemas.microsoft.com/office/word/2010/wordml" wp14:textId="77777777">
       <w:pPr>
         <w:autoSpaceDE w:val="0"/>
         <w:autoSpaceDN w:val="0"/>
@@ -1153,7 +1153,7 @@
         <w:t xml:space="preserve"> antithetical to their own stated goal of becoming a successful,</w:t>
       </w:r>
     </w:p>
-    <w:p>
+    <w:p xmlns:wp14="http://schemas.microsoft.com/office/word/2010/wordml" wp14:textId="77777777">
       <w:pPr>
         <w:autoSpaceDE w:val="0"/>
         <w:autoSpaceDN w:val="0"/>
@@ -1187,7 +1187,7 @@
         <w:t xml:space="preserve"> member of the international community? And third,</w:t>
       </w:r>
     </w:p>
-    <w:p>
+    <w:p xmlns:wp14="http://schemas.microsoft.com/office/word/2010/wordml" wp14:textId="77777777">
       <w:pPr>
         <w:autoSpaceDE w:val="0"/>
         <w:autoSpaceDN w:val="0"/>
@@ -1210,7 +1210,7 @@
         <w:t>What can and should the Euro-Atlantic community do to prevent</w:t>
       </w:r>
     </w:p>
-    <w:p>
+    <w:p xmlns:wp14="http://schemas.microsoft.com/office/word/2010/wordml" wp14:textId="77777777">
       <w:pPr>
         <w:autoSpaceDE w:val="0"/>
         <w:autoSpaceDN w:val="0"/>
@@ -1244,7 +1244,7 @@
         <w:t xml:space="preserve"> consequences of this war, which has already taken a heavy toll</w:t>
       </w:r>
     </w:p>
-    <w:p>
+    <w:p xmlns:wp14="http://schemas.microsoft.com/office/word/2010/wordml" wp14:textId="77777777">
       <w:pPr>
         <w:autoSpaceDE w:val="0"/>
         <w:autoSpaceDN w:val="0"/>
@@ -1296,7 +1296,7 @@
         <w:t>region?</w:t>
       </w:r>
     </w:p>
-    <w:p>
+    <w:p xmlns:wp14="http://schemas.microsoft.com/office/word/2010/wordml" wp14:textId="77777777">
       <w:pPr>
         <w:autoSpaceDE w:val="0"/>
         <w:autoSpaceDN w:val="0"/>
@@ -1319,7 +1319,7 @@
         <w:t>In many respects, the first question is the most urgent one. In</w:t>
       </w:r>
     </w:p>
-    <w:p>
+    <w:p xmlns:wp14="http://schemas.microsoft.com/office/word/2010/wordml" wp14:textId="77777777">
       <w:pPr>
         <w:autoSpaceDE w:val="0"/>
         <w:autoSpaceDN w:val="0"/>
@@ -1353,7 +1353,7 @@
         <w:t xml:space="preserve"> course of the conflict, tens of thousands of Georgians were driven</w:t>
       </w:r>
     </w:p>
-    <w:p>
+    <w:p xmlns:wp14="http://schemas.microsoft.com/office/word/2010/wordml" wp14:textId="77777777">
       <w:pPr>
         <w:autoSpaceDE w:val="0"/>
         <w:autoSpaceDN w:val="0"/>
@@ -1387,7 +1387,7 @@
         <w:t xml:space="preserve"> their homes. In some areas, entire villages were burned to</w:t>
       </w:r>
     </w:p>
-    <w:p>
+    <w:p xmlns:wp14="http://schemas.microsoft.com/office/word/2010/wordml" wp14:textId="77777777">
       <w:pPr>
         <w:autoSpaceDE w:val="0"/>
         <w:autoSpaceDN w:val="0"/>
@@ -1441,7 +1441,7 @@
         <w:t xml:space="preserve"> forces armed and supported by Russia,</w:t>
       </w:r>
     </w:p>
-    <w:p>
+    <w:p xmlns:wp14="http://schemas.microsoft.com/office/word/2010/wordml" wp14:textId="77777777">
       <w:pPr>
         <w:autoSpaceDE w:val="0"/>
         <w:autoSpaceDN w:val="0"/>
@@ -1475,7 +1475,7 @@
         <w:t xml:space="preserve"> their residents have been told they will never be allowed</w:t>
       </w:r>
     </w:p>
-    <w:p>
+    <w:p xmlns:wp14="http://schemas.microsoft.com/office/word/2010/wordml" wp14:textId="77777777">
       <w:pPr>
         <w:autoSpaceDE w:val="0"/>
         <w:autoSpaceDN w:val="0"/>
@@ -1509,7 +1509,7 @@
         <w:t xml:space="preserve"> come back. As winter approaches, the situation could become a</w:t>
       </w:r>
     </w:p>
-    <w:p>
+    <w:p xmlns:wp14="http://schemas.microsoft.com/office/word/2010/wordml" wp14:textId="77777777">
       <w:pPr>
         <w:autoSpaceDE w:val="0"/>
         <w:autoSpaceDN w:val="0"/>
@@ -1543,7 +1543,7 @@
         <w:t xml:space="preserve"> humanitarian crisis, as well. Georgia’s problems have been</w:t>
       </w:r>
     </w:p>
-    <w:p>
+    <w:p xmlns:wp14="http://schemas.microsoft.com/office/word/2010/wordml" wp14:textId="77777777">
       <w:pPr>
         <w:autoSpaceDE w:val="0"/>
         <w:autoSpaceDN w:val="0"/>
@@ -1577,7 +1577,7 @@
         <w:t xml:space="preserve"> by Russia’s gratuitous destruction of critical economic</w:t>
       </w:r>
     </w:p>
-    <w:p>
+    <w:p xmlns:wp14="http://schemas.microsoft.com/office/word/2010/wordml" wp14:textId="77777777">
       <w:pPr>
         <w:autoSpaceDE w:val="0"/>
         <w:autoSpaceDN w:val="0"/>
@@ -1611,7 +1611,7 @@
         <w:t xml:space="preserve"> far outside the autonomous regions of South Ossetia</w:t>
       </w:r>
     </w:p>
-    <w:p>
+    <w:p xmlns:wp14="http://schemas.microsoft.com/office/word/2010/wordml" wp14:textId="77777777">
       <w:pPr>
         <w:autoSpaceDE w:val="0"/>
         <w:autoSpaceDN w:val="0"/>
@@ -1645,7 +1645,7 @@
         <w:t xml:space="preserve"> Abkhazia. Georgia’s main rail line, cement factory, and even</w:t>
       </w:r>
     </w:p>
-    <w:p>
+    <w:p xmlns:wp14="http://schemas.microsoft.com/office/word/2010/wordml" wp14:textId="77777777">
       <w:pPr>
         <w:autoSpaceDE w:val="0"/>
         <w:autoSpaceDN w:val="0"/>
@@ -1679,7 +1679,7 @@
         <w:t xml:space="preserve"> national forests were all targeted by the Russian military.</w:t>
       </w:r>
     </w:p>
-    <w:p>
+    <w:p xmlns:wp14="http://schemas.microsoft.com/office/word/2010/wordml" wp14:textId="77777777">
       <w:pPr>
         <w:autoSpaceDE w:val="0"/>
         <w:autoSpaceDN w:val="0"/>
@@ -1702,7 +1702,7 @@
         <w:t>There are two ways to undermine, if not topple, a democratic</w:t>
       </w:r>
     </w:p>
-    <w:p>
+    <w:p xmlns:wp14="http://schemas.microsoft.com/office/word/2010/wordml" wp14:textId="77777777">
       <w:pPr>
         <w:autoSpaceDE w:val="0"/>
         <w:autoSpaceDN w:val="0"/>
@@ -1736,7 +1736,7 @@
         <w:t>: Either militarily or by crushing and strangling the</w:t>
       </w:r>
     </w:p>
-    <w:p>
+    <w:p xmlns:wp14="http://schemas.microsoft.com/office/word/2010/wordml" wp14:textId="77777777">
       <w:pPr>
         <w:autoSpaceDE w:val="0"/>
         <w:autoSpaceDN w:val="0"/>
@@ -1770,7 +1770,7 @@
         <w:t xml:space="preserve"> to make life so miserable that the government’s mandate</w:t>
       </w:r>
     </w:p>
-    <w:p>
+    <w:p xmlns:wp14="http://schemas.microsoft.com/office/word/2010/wordml" wp14:textId="77777777">
       <w:pPr>
         <w:autoSpaceDE w:val="0"/>
         <w:autoSpaceDN w:val="0"/>
@@ -1804,7 +1804,7 @@
         <w:t xml:space="preserve"> into question. Many expert observers believe that having</w:t>
       </w:r>
     </w:p>
-    <w:p>
+    <w:p xmlns:wp14="http://schemas.microsoft.com/office/word/2010/wordml" wp14:textId="77777777">
       <w:pPr>
         <w:autoSpaceDE w:val="0"/>
         <w:autoSpaceDN w:val="0"/>
@@ -1839,7 +1839,7 @@
         <w:t xml:space="preserve"> in the first approach, Russia now seems to have shifted to</w:t>
       </w:r>
     </w:p>
-    <w:p>
+    <w:p xmlns:wp14="http://schemas.microsoft.com/office/word/2010/wordml" wp14:textId="77777777">
       <w:pPr>
         <w:autoSpaceDE w:val="0"/>
         <w:autoSpaceDN w:val="0"/>
@@ -1873,7 +1873,7 @@
         <w:t xml:space="preserve"> second. Russians undoubtedly will know that the reason that</w:t>
       </w:r>
     </w:p>
-    <w:p>
+    <w:p xmlns:wp14="http://schemas.microsoft.com/office/word/2010/wordml" wp14:textId="77777777">
       <w:pPr>
         <w:autoSpaceDE w:val="0"/>
         <w:autoSpaceDN w:val="0"/>
@@ -1907,7 +1907,7 @@
         <w:t xml:space="preserve"> democracies survive is that each year people’s lives get a lot</w:t>
       </w:r>
     </w:p>
-    <w:p>
+    <w:p xmlns:wp14="http://schemas.microsoft.com/office/word/2010/wordml" wp14:textId="77777777">
       <w:pPr>
         <w:autoSpaceDE w:val="0"/>
         <w:autoSpaceDN w:val="0"/>
@@ -1941,7 +1941,7 @@
         <w:t>. That happened in Georgia, of course. Before the Rose Revolution</w:t>
       </w:r>
     </w:p>
-    <w:p>
+    <w:p xmlns:wp14="http://schemas.microsoft.com/office/word/2010/wordml" wp14:textId="77777777">
       <w:pPr>
         <w:autoSpaceDE w:val="0"/>
         <w:autoSpaceDN w:val="0"/>
@@ -1975,7 +1975,7 @@
         <w:t xml:space="preserve"> 2003, Georgia’s whole economy was barely $5 billion a</w:t>
       </w:r>
     </w:p>
-    <w:p>
+    <w:p xmlns:wp14="http://schemas.microsoft.com/office/word/2010/wordml" wp14:textId="77777777">
       <w:pPr>
         <w:autoSpaceDE w:val="0"/>
         <w:autoSpaceDN w:val="0"/>
@@ -2009,7 +2009,7 @@
         <w:t>. By last year, it had grown to $10 billion. Next year, it was</w:t>
       </w:r>
     </w:p>
-    <w:p>
+    <w:p xmlns:wp14="http://schemas.microsoft.com/office/word/2010/wordml" wp14:textId="77777777">
       <w:pPr>
         <w:autoSpaceDE w:val="0"/>
         <w:autoSpaceDN w:val="0"/>
@@ -2043,7 +2043,7 @@
         <w:t xml:space="preserve"> to be almost $14 billion. Hundreds of thousands of Georgians</w:t>
       </w:r>
     </w:p>
-    <w:p>
+    <w:p xmlns:wp14="http://schemas.microsoft.com/office/word/2010/wordml" wp14:textId="77777777">
       <w:pPr>
         <w:autoSpaceDE w:val="0"/>
         <w:autoSpaceDN w:val="0"/>
@@ -2077,7 +2077,7 @@
         <w:t xml:space="preserve"> joined the country’s new middle class. If Russia can halt that</w:t>
       </w:r>
     </w:p>
-    <w:p>
+    <w:p xmlns:wp14="http://schemas.microsoft.com/office/word/2010/wordml" wp14:textId="77777777">
       <w:pPr>
         <w:autoSpaceDE w:val="0"/>
         <w:autoSpaceDN w:val="0"/>
@@ -2111,7 +2111,7 @@
         <w:t>, it’ll cripple Georgia’s young democracy. Georgians don’t</w:t>
       </w:r>
     </w:p>
-    <w:p>
+    <w:p xmlns:wp14="http://schemas.microsoft.com/office/word/2010/wordml" wp14:textId="77777777">
       <w:pPr>
         <w:autoSpaceDE w:val="0"/>
         <w:autoSpaceDN w:val="0"/>
@@ -2145,7 +2145,7 @@
         <w:t xml:space="preserve"> a handout. They know how to grow their economy out of this</w:t>
       </w:r>
     </w:p>
-    <w:p>
+    <w:p xmlns:wp14="http://schemas.microsoft.com/office/word/2010/wordml" wp14:textId="77777777">
       <w:pPr>
         <w:autoSpaceDE w:val="0"/>
         <w:autoSpaceDN w:val="0"/>
@@ -2179,7 +2179,7 @@
         <w:t xml:space="preserve"> situation. They’ve done it before. We have pledged to them,</w:t>
       </w:r>
     </w:p>
-    <w:p>
+    <w:p xmlns:wp14="http://schemas.microsoft.com/office/word/2010/wordml" wp14:textId="77777777">
       <w:pPr>
         <w:autoSpaceDE w:val="0"/>
         <w:autoSpaceDN w:val="0"/>
@@ -2213,7 +2213,7 @@
         <w:t xml:space="preserve"> so, that the United States and the international community</w:t>
       </w:r>
     </w:p>
-    <w:p>
+    <w:p xmlns:wp14="http://schemas.microsoft.com/office/word/2010/wordml" wp14:textId="77777777">
       <w:pPr>
         <w:autoSpaceDE w:val="0"/>
         <w:autoSpaceDN w:val="0"/>
@@ -2247,7 +2247,7 @@
         <w:t xml:space="preserve"> not going to turn our back and walk away from this situation.</w:t>
       </w:r>
     </w:p>
-    <w:p>
+    <w:p xmlns:wp14="http://schemas.microsoft.com/office/word/2010/wordml" wp14:textId="77777777">
       <w:pPr>
         <w:autoSpaceDE w:val="0"/>
         <w:autoSpaceDN w:val="0"/>
@@ -2270,7 +2270,7 @@
         <w:t>The administration’s speedy commitment of assistance and other</w:t>
       </w:r>
     </w:p>
-    <w:p>
+    <w:p xmlns:wp14="http://schemas.microsoft.com/office/word/2010/wordml" wp14:textId="77777777">
       <w:pPr>
         <w:autoSpaceDE w:val="0"/>
         <w:autoSpaceDN w:val="0"/>
@@ -2304,7 +2304,7 @@
         <w:t xml:space="preserve"> signals of support from the international community will</w:t>
       </w:r>
     </w:p>
-    <w:p>
+    <w:p xmlns:wp14="http://schemas.microsoft.com/office/word/2010/wordml" wp14:textId="77777777">
       <w:pPr>
         <w:autoSpaceDE w:val="0"/>
         <w:autoSpaceDN w:val="0"/>
@@ -2338,7 +2338,7 @@
         <w:t xml:space="preserve"> far to persuading international investors, who have supported</w:t>
       </w:r>
     </w:p>
-    <w:p>
+    <w:p xmlns:wp14="http://schemas.microsoft.com/office/word/2010/wordml" wp14:textId="77777777">
       <w:pPr>
         <w:autoSpaceDE w:val="0"/>
         <w:autoSpaceDN w:val="0"/>
@@ -2390,7 +2390,7 @@
         <w:t>their own.</w:t>
       </w:r>
     </w:p>
-    <w:p>
+    <w:p xmlns:wp14="http://schemas.microsoft.com/office/word/2010/wordml" wp14:textId="77777777">
       <w:pPr>
         <w:autoSpaceDE w:val="0"/>
         <w:autoSpaceDN w:val="0"/>
@@ -2413,7 +2413,7 @@
         <w:t>We also need to help ensure Georgia’s institutions remain true</w:t>
       </w:r>
     </w:p>
-    <w:p>
+    <w:p xmlns:wp14="http://schemas.microsoft.com/office/word/2010/wordml" wp14:textId="77777777">
       <w:pPr>
         <w:autoSpaceDE w:val="0"/>
         <w:autoSpaceDN w:val="0"/>
@@ -2447,7 +2447,7 @@
         <w:t xml:space="preserve"> the principles on which they were founded. Georgia remains a</w:t>
       </w:r>
     </w:p>
-    <w:p>
+    <w:p xmlns:wp14="http://schemas.microsoft.com/office/word/2010/wordml" wp14:textId="77777777">
       <w:pPr>
         <w:autoSpaceDE w:val="0"/>
         <w:autoSpaceDN w:val="0"/>
@@ -2481,7 +2481,7 @@
         <w:t xml:space="preserve"> young democracy, as we all know, and is certainly not immune</w:t>
       </w:r>
     </w:p>
-    <w:p>
+    <w:p xmlns:wp14="http://schemas.microsoft.com/office/word/2010/wordml" wp14:textId="77777777">
       <w:pPr>
         <w:autoSpaceDE w:val="0"/>
         <w:autoSpaceDN w:val="0"/>
@@ -2515,7 +2515,7 @@
         <w:t xml:space="preserve"> the political problems that challenge other countries at this</w:t>
       </w:r>
     </w:p>
-    <w:p>
+    <w:p xmlns:wp14="http://schemas.microsoft.com/office/word/2010/wordml" wp14:textId="77777777">
       <w:pPr>
         <w:autoSpaceDE w:val="0"/>
         <w:autoSpaceDN w:val="0"/>
@@ -2549,7 +2549,7 @@
         <w:t xml:space="preserve"> of development. It’ll be absolutely critical for Georgians to</w:t>
       </w:r>
     </w:p>
-    <w:p>
+    <w:p xmlns:wp14="http://schemas.microsoft.com/office/word/2010/wordml" wp14:textId="77777777">
       <w:pPr>
         <w:autoSpaceDE w:val="0"/>
         <w:autoSpaceDN w:val="0"/>
@@ -2583,7 +2583,7 @@
         <w:t xml:space="preserve"> unity in the face of serious adversity, but, at the same</w:t>
       </w:r>
     </w:p>
-    <w:p>
+    <w:p xmlns:wp14="http://schemas.microsoft.com/office/word/2010/wordml" wp14:textId="77777777">
       <w:pPr>
         <w:autoSpaceDE w:val="0"/>
         <w:autoSpaceDN w:val="0"/>
@@ -2617,7 +2617,7 @@
         <w:t>, this crisis cannot become an excuse for any actions by the</w:t>
       </w:r>
     </w:p>
-    <w:p>
+    <w:p xmlns:wp14="http://schemas.microsoft.com/office/word/2010/wordml" wp14:textId="77777777">
       <w:pPr>
         <w:autoSpaceDE w:val="0"/>
         <w:autoSpaceDN w:val="0"/>
@@ -2651,7 +2651,7 @@
         <w:t xml:space="preserve"> that compromise Georgia’s standing as a proud democracy.</w:t>
       </w:r>
     </w:p>
-    <w:p>
+    <w:p xmlns:wp14="http://schemas.microsoft.com/office/word/2010/wordml" wp14:textId="77777777">
       <w:pPr>
         <w:autoSpaceDE w:val="0"/>
         <w:autoSpaceDN w:val="0"/>
@@ -2674,7 +2674,7 @@
         <w:t>Second, we will need to continue reassessing our approach for</w:t>
       </w:r>
     </w:p>
-    <w:p>
+    <w:p xmlns:wp14="http://schemas.microsoft.com/office/word/2010/wordml" wp14:textId="77777777">
       <w:pPr>
         <w:autoSpaceDE w:val="0"/>
         <w:autoSpaceDN w:val="0"/>
@@ -2708,7 +2708,7 @@
         <w:t xml:space="preserve"> with Russia. We simply cannot allow Russia to act like the</w:t>
       </w:r>
     </w:p>
-    <w:p>
+    <w:p xmlns:wp14="http://schemas.microsoft.com/office/word/2010/wordml" wp14:textId="77777777">
       <w:pPr>
         <w:autoSpaceDE w:val="0"/>
         <w:autoSpaceDN w:val="0"/>
@@ -2731,7 +2731,7 @@
         <w:t>Soviet Union. We cannot allow them to go around intimidating or</w:t>
       </w:r>
     </w:p>
-    <w:p>
+    <w:p xmlns:wp14="http://schemas.microsoft.com/office/word/2010/wordml" wp14:textId="77777777">
       <w:pPr>
         <w:autoSpaceDE w:val="0"/>
         <w:autoSpaceDN w:val="0"/>
@@ -2765,7 +2765,7 @@
         <w:t xml:space="preserve"> democracies. In many respects, this question is bigger</w:t>
       </w:r>
     </w:p>
-    <w:p>
+    <w:p xmlns:wp14="http://schemas.microsoft.com/office/word/2010/wordml" wp14:textId="77777777">
       <w:pPr>
         <w:autoSpaceDE w:val="0"/>
         <w:autoSpaceDN w:val="0"/>
@@ -2799,7 +2799,7 @@
         <w:t xml:space="preserve"> Georgia and bigger than Russia itself. It is a matter of what</w:t>
       </w:r>
     </w:p>
-    <w:p>
+    <w:p xmlns:wp14="http://schemas.microsoft.com/office/word/2010/wordml" wp14:textId="77777777">
       <w:pPr>
         <w:autoSpaceDE w:val="0"/>
         <w:autoSpaceDN w:val="0"/>
@@ -2833,7 +2833,7 @@
         <w:t xml:space="preserve"> of a world we’re going to live in, in the 21st century, and</w:t>
       </w:r>
     </w:p>
-    <w:p>
+    <w:p xmlns:wp14="http://schemas.microsoft.com/office/word/2010/wordml" wp14:textId="77777777">
       <w:pPr>
         <w:autoSpaceDE w:val="0"/>
         <w:autoSpaceDN w:val="0"/>
@@ -2867,7 +2867,7 @@
         <w:t xml:space="preserve"> small democracies are allowed to thrive in that world, or</w:t>
       </w:r>
     </w:p>
-    <w:p>
+    <w:p xmlns:wp14="http://schemas.microsoft.com/office/word/2010/wordml" wp14:textId="77777777">
       <w:pPr>
         <w:autoSpaceDE w:val="0"/>
         <w:autoSpaceDN w:val="0"/>
@@ -2919,7 +2919,7 @@
         <w:t>block.</w:t>
       </w:r>
     </w:p>
-    <w:p>
+    <w:p xmlns:wp14="http://schemas.microsoft.com/office/word/2010/wordml" wp14:textId="77777777">
       <w:pPr>
         <w:autoSpaceDE w:val="0"/>
         <w:autoSpaceDN w:val="0"/>
@@ -2942,7 +2942,7 @@
         <w:t>Russia has a critically important relationship with the United</w:t>
       </w:r>
     </w:p>
-    <w:p>
+    <w:p xmlns:wp14="http://schemas.microsoft.com/office/word/2010/wordml" wp14:textId="77777777">
       <w:pPr>
         <w:autoSpaceDE w:val="0"/>
         <w:autoSpaceDN w:val="0"/>
@@ -2965,7 +2965,7 @@
         <w:t>States and the West, but it’s a relationship that is now badly off</w:t>
       </w:r>
     </w:p>
-    <w:p>
+    <w:p xmlns:wp14="http://schemas.microsoft.com/office/word/2010/wordml" wp14:textId="77777777">
       <w:pPr>
         <w:autoSpaceDE w:val="0"/>
         <w:autoSpaceDN w:val="0"/>
@@ -2999,7 +2999,7 @@
         <w:t>. Obviously, we want to work with Russia on a wide range of</w:t>
       </w:r>
     </w:p>
-    <w:p>
+    <w:p xmlns:wp14="http://schemas.microsoft.com/office/word/2010/wordml" wp14:textId="77777777">
       <w:pPr>
         <w:autoSpaceDE w:val="0"/>
         <w:autoSpaceDN w:val="0"/>
@@ -3033,7 +3033,7 @@
         <w:t>. The United States has supported Russia’s attempt to join</w:t>
       </w:r>
     </w:p>
-    <w:p>
+    <w:p xmlns:wp14="http://schemas.microsoft.com/office/word/2010/wordml" wp14:textId="77777777">
       <w:pPr>
         <w:autoSpaceDE w:val="0"/>
         <w:autoSpaceDN w:val="0"/>
@@ -3067,7 +3067,7 @@
         <w:t xml:space="preserve"> organizations, and tried to partner with Moscow on</w:t>
       </w:r>
     </w:p>
-    <w:p>
+    <w:p xmlns:wp14="http://schemas.microsoft.com/office/word/2010/wordml" wp14:textId="77777777">
       <w:pPr>
         <w:autoSpaceDE w:val="0"/>
         <w:autoSpaceDN w:val="0"/>
@@ -3101,7 +3101,7 @@
         <w:t xml:space="preserve"> wide range of issues. Russia’s increasing integration into the</w:t>
       </w:r>
     </w:p>
-    <w:p>
+    <w:p xmlns:wp14="http://schemas.microsoft.com/office/word/2010/wordml" wp14:textId="77777777">
       <w:pPr>
         <w:autoSpaceDE w:val="0"/>
         <w:autoSpaceDN w:val="0"/>
@@ -3135,7 +3135,7 @@
         <w:t xml:space="preserve"> community has had significant benefits for the Kremlin</w:t>
       </w:r>
     </w:p>
-    <w:p>
+    <w:p xmlns:wp14="http://schemas.microsoft.com/office/word/2010/wordml" wp14:textId="77777777">
       <w:pPr>
         <w:autoSpaceDE w:val="0"/>
         <w:autoSpaceDN w:val="0"/>
@@ -3169,7 +3169,7 @@
         <w:t xml:space="preserve"> the Russian people. The country’s economy has grown rapidly</w:t>
       </w:r>
     </w:p>
-    <w:p>
+    <w:p xmlns:wp14="http://schemas.microsoft.com/office/word/2010/wordml" wp14:textId="77777777">
       <w:pPr>
         <w:autoSpaceDE w:val="0"/>
         <w:autoSpaceDN w:val="0"/>
@@ -3221,7 +3221,7 @@
         <w:t>of that progress.</w:t>
       </w:r>
     </w:p>
-    <w:p>
+    <w:p xmlns:wp14="http://schemas.microsoft.com/office/word/2010/wordml" wp14:textId="77777777">
       <w:pPr>
         <w:autoSpaceDE w:val="0"/>
         <w:autoSpaceDN w:val="0"/>
@@ -3244,7 +3244,7 @@
         <w:t>With integration and success come responsibilities, as well. Once</w:t>
       </w:r>
     </w:p>
-    <w:p>
+    <w:p xmlns:wp14="http://schemas.microsoft.com/office/word/2010/wordml" wp14:textId="77777777">
       <w:pPr>
         <w:autoSpaceDE w:val="0"/>
         <w:autoSpaceDN w:val="0"/>
@@ -3278,7 +3278,7 @@
         <w:t xml:space="preserve"> country becomes part of the international political and financial</w:t>
       </w:r>
     </w:p>
-    <w:p>
+    <w:p xmlns:wp14="http://schemas.microsoft.com/office/word/2010/wordml" wp14:textId="77777777">
       <w:pPr>
         <w:autoSpaceDE w:val="0"/>
         <w:autoSpaceDN w:val="0"/>
@@ -3312,7 +3312,7 @@
         <w:t>, reputations matter, and matter a great deal. And if you</w:t>
       </w:r>
     </w:p>
-    <w:p>
+    <w:p xmlns:wp14="http://schemas.microsoft.com/office/word/2010/wordml" wp14:textId="77777777">
       <w:pPr>
         <w:autoSpaceDE w:val="0"/>
         <w:autoSpaceDN w:val="0"/>
@@ -3364,7 +3364,7 @@
         <w:t>for that.</w:t>
       </w:r>
     </w:p>
-    <w:p>
+    <w:p xmlns:wp14="http://schemas.microsoft.com/office/word/2010/wordml" wp14:textId="77777777">
       <w:pPr>
         <w:autoSpaceDE w:val="0"/>
         <w:autoSpaceDN w:val="0"/>
@@ -3387,7 +3387,7 @@
         <w:t>It should be clear to the leaders in Moscow that there are some</w:t>
       </w:r>
     </w:p>
-    <w:p>
+    <w:p xmlns:wp14="http://schemas.microsoft.com/office/word/2010/wordml" wp14:textId="77777777">
       <w:pPr>
         <w:autoSpaceDE w:val="0"/>
         <w:autoSpaceDN w:val="0"/>
@@ -3421,7 +3421,7 @@
         <w:t xml:space="preserve"> costs associated with failures to play by the rules of the international</w:t>
       </w:r>
     </w:p>
-    <w:p>
+    <w:p xmlns:wp14="http://schemas.microsoft.com/office/word/2010/wordml" wp14:textId="77777777">
       <w:pPr>
         <w:autoSpaceDE w:val="0"/>
         <w:autoSpaceDN w:val="0"/>
@@ -3455,7 +3455,7 @@
         <w:t>. Russia’s benchmark RTS stock market index has</w:t>
       </w:r>
     </w:p>
-    <w:p>
+    <w:p xmlns:wp14="http://schemas.microsoft.com/office/word/2010/wordml" wp14:textId="77777777">
       <w:pPr>
         <w:autoSpaceDE w:val="0"/>
         <w:autoSpaceDN w:val="0"/>
@@ -3489,7 +3489,7 @@
         <w:t xml:space="preserve"> more than half its value. Now, there are reasons for that loss</w:t>
       </w:r>
     </w:p>
-    <w:p>
+    <w:p xmlns:wp14="http://schemas.microsoft.com/office/word/2010/wordml" wp14:textId="77777777">
       <w:pPr>
         <w:autoSpaceDE w:val="0"/>
         <w:autoSpaceDN w:val="0"/>
@@ -3523,7 +3523,7 @@
         <w:t xml:space="preserve"> than these events, but, nonetheless, certainly such a loss has</w:t>
       </w:r>
     </w:p>
-    <w:p>
+    <w:p xmlns:wp14="http://schemas.microsoft.com/office/word/2010/wordml" wp14:textId="77777777">
       <w:pPr>
         <w:autoSpaceDE w:val="0"/>
         <w:autoSpaceDN w:val="0"/>
@@ -3557,7 +3557,7 @@
         <w:t xml:space="preserve"> lot to do with that conclusion. Three-quarters of a trillion dollars</w:t>
       </w:r>
     </w:p>
-    <w:p>
+    <w:p xmlns:wp14="http://schemas.microsoft.com/office/word/2010/wordml" wp14:textId="77777777">
       <w:pPr>
         <w:autoSpaceDE w:val="0"/>
         <w:autoSpaceDN w:val="0"/>
@@ -3591,7 +3591,7 @@
         <w:t xml:space="preserve"> its peak in May, I might add. Yesterday, and again today, the</w:t>
       </w:r>
     </w:p>
-    <w:p>
+    <w:p xmlns:wp14="http://schemas.microsoft.com/office/word/2010/wordml" wp14:textId="77777777">
       <w:pPr>
         <w:autoSpaceDE w:val="0"/>
         <w:autoSpaceDN w:val="0"/>
@@ -3625,7 +3625,7 @@
         <w:t xml:space="preserve"> has been so bad that the index halted trading altogether.</w:t>
       </w:r>
     </w:p>
-    <w:p>
+    <w:p xmlns:wp14="http://schemas.microsoft.com/office/word/2010/wordml" wp14:textId="77777777">
       <w:pPr>
         <w:autoSpaceDE w:val="0"/>
         <w:autoSpaceDN w:val="0"/>
@@ -3648,7 +3648,7 @@
         <w:t>Capital flight from the country has spiraled, and risk premiums for</w:t>
       </w:r>
     </w:p>
-    <w:p>
+    <w:p xmlns:wp14="http://schemas.microsoft.com/office/word/2010/wordml" wp14:textId="77777777">
       <w:pPr>
         <w:autoSpaceDE w:val="0"/>
         <w:autoSpaceDN w:val="0"/>
@@ -3682,7 +3682,7 @@
         <w:t xml:space="preserve"> in Russia are nearing stratospheric levels. Russia’s economic</w:t>
       </w:r>
     </w:p>
-    <w:p>
+    <w:p xmlns:wp14="http://schemas.microsoft.com/office/word/2010/wordml" wp14:textId="77777777">
       <w:pPr>
         <w:autoSpaceDE w:val="0"/>
         <w:autoSpaceDN w:val="0"/>
@@ -3717,7 +3717,7 @@
         <w:t xml:space="preserve"> has been the signature achievement of the country’s</w:t>
       </w:r>
     </w:p>
-    <w:p>
+    <w:p xmlns:wp14="http://schemas.microsoft.com/office/word/2010/wordml" wp14:textId="77777777">
       <w:pPr>
         <w:autoSpaceDE w:val="0"/>
         <w:autoSpaceDN w:val="0"/>
@@ -3751,7 +3751,7 @@
         <w:t>, even if it has been largely predicated on high energy</w:t>
       </w:r>
     </w:p>
-    <w:p>
+    <w:p xmlns:wp14="http://schemas.microsoft.com/office/word/2010/wordml" wp14:textId="77777777">
       <w:pPr>
         <w:autoSpaceDE w:val="0"/>
         <w:autoSpaceDN w:val="0"/>
@@ -3785,7 +3785,7 @@
         <w:t>. If Russia does not reestablish a reputation as a country that</w:t>
       </w:r>
     </w:p>
-    <w:p>
+    <w:p xmlns:wp14="http://schemas.microsoft.com/office/word/2010/wordml" wp14:textId="77777777">
       <w:pPr>
         <w:autoSpaceDE w:val="0"/>
         <w:autoSpaceDN w:val="0"/>
@@ -3819,7 +3819,7 @@
         <w:t xml:space="preserve"> by the rules both at home and abroad, then it may sacrifice</w:t>
       </w:r>
     </w:p>
-    <w:p>
+    <w:p xmlns:wp14="http://schemas.microsoft.com/office/word/2010/wordml" wp14:textId="77777777">
       <w:pPr>
         <w:autoSpaceDE w:val="0"/>
         <w:autoSpaceDN w:val="0"/>
@@ -3853,7 +3853,7 @@
         <w:t xml:space="preserve"> its international standing and its economic success.</w:t>
       </w:r>
     </w:p>
-    <w:p>
+    <w:p xmlns:wp14="http://schemas.microsoft.com/office/word/2010/wordml" wp14:textId="77777777">
       <w:pPr>
         <w:autoSpaceDE w:val="0"/>
         <w:autoSpaceDN w:val="0"/>
@@ -3876,7 +3876,7 @@
         <w:t>Finally, the crisis also has significant regional implications.</w:t>
       </w:r>
     </w:p>
-    <w:p>
+    <w:p xmlns:wp14="http://schemas.microsoft.com/office/word/2010/wordml" wp14:textId="77777777">
       <w:pPr>
         <w:autoSpaceDE w:val="0"/>
         <w:autoSpaceDN w:val="0"/>
@@ -3899,7 +3899,7 @@
         <w:t>Georgia is an East-West land bridge between the Caspian Sea and</w:t>
       </w:r>
     </w:p>
-    <w:p>
+    <w:p xmlns:wp14="http://schemas.microsoft.com/office/word/2010/wordml" wp14:textId="77777777">
       <w:pPr>
         <w:autoSpaceDE w:val="0"/>
         <w:autoSpaceDN w:val="0"/>
@@ -3933,7 +3933,7 @@
         <w:t xml:space="preserve"> Black Sea. When the Russian attack severed communications,</w:t>
       </w:r>
     </w:p>
-    <w:p>
+    <w:p xmlns:wp14="http://schemas.microsoft.com/office/word/2010/wordml" wp14:textId="77777777">
       <w:pPr>
         <w:autoSpaceDE w:val="0"/>
         <w:autoSpaceDN w:val="0"/>
@@ -3956,7 +3956,7 @@
         <w:t>Armenia was cut off from its one trade route to the West. Azerbaijan</w:t>
       </w:r>
     </w:p>
-    <w:p>
+    <w:p xmlns:wp14="http://schemas.microsoft.com/office/word/2010/wordml" wp14:textId="77777777">
       <w:pPr>
         <w:autoSpaceDE w:val="0"/>
         <w:autoSpaceDN w:val="0"/>
@@ -3990,7 +3990,7 @@
         <w:t xml:space="preserve"> its economic lifeline, its oil export route to the West,</w:t>
       </w:r>
     </w:p>
-    <w:p>
+    <w:p xmlns:wp14="http://schemas.microsoft.com/office/word/2010/wordml" wp14:textId="77777777">
       <w:pPr>
         <w:autoSpaceDE w:val="0"/>
         <w:autoSpaceDN w:val="0"/>
@@ -4024,7 +4024,7 @@
         <w:t xml:space="preserve"> down. And the countries in Central Asia realized that their</w:t>
       </w:r>
     </w:p>
-    <w:p>
+    <w:p xmlns:wp14="http://schemas.microsoft.com/office/word/2010/wordml" wp14:textId="77777777">
       <w:pPr>
         <w:autoSpaceDE w:val="0"/>
         <w:autoSpaceDN w:val="0"/>
@@ -4058,7 +4058,7 @@
         <w:t xml:space="preserve"> alternative to exporting oil through Russia was in great danger.</w:t>
       </w:r>
     </w:p>
-    <w:p>
+    <w:p xmlns:wp14="http://schemas.microsoft.com/office/word/2010/wordml" wp14:textId="77777777">
       <w:pPr>
         <w:autoSpaceDE w:val="0"/>
         <w:autoSpaceDN w:val="0"/>
@@ -4081,7 +4081,7 @@
         <w:t>Georgia’s location in the Caucasus makes it absolutely critical, a</w:t>
       </w:r>
     </w:p>
-    <w:p>
+    <w:p xmlns:wp14="http://schemas.microsoft.com/office/word/2010/wordml" wp14:textId="77777777">
       <w:pPr>
         <w:autoSpaceDE w:val="0"/>
         <w:autoSpaceDN w:val="0"/>
@@ -4115,7 +4115,7 @@
         <w:t xml:space="preserve"> for goods, energy, and ideas, but also makes it an attractive</w:t>
       </w:r>
     </w:p>
-    <w:p>
+    <w:p xmlns:wp14="http://schemas.microsoft.com/office/word/2010/wordml" wp14:textId="77777777">
       <w:pPr>
         <w:autoSpaceDE w:val="0"/>
         <w:autoSpaceDN w:val="0"/>
@@ -4149,7 +4149,7 @@
         <w:t xml:space="preserve"> for those who would like to stop commerce and contact be-</w:t>
       </w:r>
     </w:p>
-    <w:p>
+    <w:p xmlns:wp14="http://schemas.microsoft.com/office/word/2010/wordml" wp14:textId="77777777">
       <w:pPr>
         <w:autoSpaceDE w:val="0"/>
         <w:autoSpaceDN w:val="0"/>
@@ -4183,7 +4183,7 @@
         <w:t xml:space="preserve"> East and West. Beyond Central Asia and the Caucasus,</w:t>
       </w:r>
     </w:p>
-    <w:p>
+    <w:p xmlns:wp14="http://schemas.microsoft.com/office/word/2010/wordml" wp14:textId="77777777">
       <w:pPr>
         <w:autoSpaceDE w:val="0"/>
         <w:autoSpaceDN w:val="0"/>
@@ -4217,7 +4217,7 @@
         <w:t xml:space="preserve"> happened to Georgia will have echoes in the Ukraine, in</w:t>
       </w:r>
     </w:p>
-    <w:p>
+    <w:p xmlns:wp14="http://schemas.microsoft.com/office/word/2010/wordml" wp14:textId="77777777">
       <w:pPr>
         <w:autoSpaceDE w:val="0"/>
         <w:autoSpaceDN w:val="0"/>
@@ -4240,7 +4240,7 @@
         <w:t>Moldova, the Baltics, and Eastern Europe. If leaders in these countries</w:t>
       </w:r>
     </w:p>
-    <w:p>
+    <w:p xmlns:wp14="http://schemas.microsoft.com/office/word/2010/wordml" wp14:textId="77777777">
       <w:pPr>
         <w:autoSpaceDE w:val="0"/>
         <w:autoSpaceDN w:val="0"/>
@@ -4274,7 +4274,7 @@
         <w:t xml:space="preserve"> intimidated to the point that they begin acting in opposition</w:t>
       </w:r>
     </w:p>
-    <w:p>
+    <w:p xmlns:wp14="http://schemas.microsoft.com/office/word/2010/wordml" wp14:textId="77777777">
       <w:pPr>
         <w:autoSpaceDE w:val="0"/>
         <w:autoSpaceDN w:val="0"/>
@@ -4308,7 +4308,7 @@
         <w:t xml:space="preserve"> their democratic interests, it’ll be a major blow to the processes</w:t>
       </w:r>
     </w:p>
-    <w:p>
+    <w:p xmlns:wp14="http://schemas.microsoft.com/office/word/2010/wordml" wp14:textId="77777777">
       <w:pPr>
         <w:autoSpaceDE w:val="0"/>
         <w:autoSpaceDN w:val="0"/>
@@ -4360,7 +4360,7 @@
         <w:t>the region so successfully.</w:t>
       </w:r>
     </w:p>
-    <w:p>
+    <w:p xmlns:wp14="http://schemas.microsoft.com/office/word/2010/wordml" wp14:textId="77777777">
       <w:pPr>
         <w:autoSpaceDE w:val="0"/>
         <w:autoSpaceDN w:val="0"/>
@@ -4383,7 +4383,7 @@
         <w:t>Geopolitically, we are witnessing a major moment in history. Future</w:t>
       </w:r>
     </w:p>
-    <w:p>
+    <w:p xmlns:wp14="http://schemas.microsoft.com/office/word/2010/wordml" wp14:textId="77777777">
       <w:pPr>
         <w:autoSpaceDE w:val="0"/>
         <w:autoSpaceDN w:val="0"/>
@@ -4417,7 +4417,7 @@
         <w:t xml:space="preserve"> will remember the war in Georgia as a turning</w:t>
       </w:r>
     </w:p>
-    <w:p>
+    <w:p xmlns:wp14="http://schemas.microsoft.com/office/word/2010/wordml" wp14:textId="77777777">
       <w:pPr>
         <w:autoSpaceDE w:val="0"/>
         <w:autoSpaceDN w:val="0"/>
@@ -4471,7 +4471,7 @@
         <w:t xml:space="preserve"> type of turning point? Will it</w:t>
       </w:r>
     </w:p>
-    <w:p>
+    <w:p xmlns:wp14="http://schemas.microsoft.com/office/word/2010/wordml" wp14:textId="77777777">
       <w:pPr>
         <w:autoSpaceDE w:val="0"/>
         <w:autoSpaceDN w:val="0"/>
@@ -4505,7 +4505,7 @@
         <w:t xml:space="preserve"> the moment that Russia recognized the political and economic</w:t>
       </w:r>
     </w:p>
-    <w:p>
+    <w:p xmlns:wp14="http://schemas.microsoft.com/office/word/2010/wordml" wp14:textId="77777777">
       <w:pPr>
         <w:autoSpaceDE w:val="0"/>
         <w:autoSpaceDN w:val="0"/>
@@ -4539,7 +4539,7 @@
         <w:t xml:space="preserve"> of military conflict with its neighbors was prohibitively</w:t>
       </w:r>
     </w:p>
-    <w:p>
+    <w:p xmlns:wp14="http://schemas.microsoft.com/office/word/2010/wordml" wp14:textId="77777777">
       <w:pPr>
         <w:autoSpaceDE w:val="0"/>
         <w:autoSpaceDN w:val="0"/>
@@ -4573,7 +4573,7 @@
         <w:t xml:space="preserve"> and permanently abandon the practice, or will it usher in a</w:t>
       </w:r>
     </w:p>
-    <w:p>
+    <w:p xmlns:wp14="http://schemas.microsoft.com/office/word/2010/wordml" wp14:textId="77777777">
       <w:pPr>
         <w:autoSpaceDE w:val="0"/>
         <w:autoSpaceDN w:val="0"/>
@@ -4607,7 +4607,7 @@
         <w:t xml:space="preserve"> era of insecurity in which no country in the region, Russia included,</w:t>
       </w:r>
     </w:p>
-    <w:p>
+    <w:p xmlns:wp14="http://schemas.microsoft.com/office/word/2010/wordml" wp14:textId="77777777">
       <w:pPr>
         <w:autoSpaceDE w:val="0"/>
         <w:autoSpaceDN w:val="0"/>
@@ -4641,7 +4641,7 @@
         <w:t xml:space="preserve"> confident in its ability to prosper in the absence of</w:t>
       </w:r>
     </w:p>
-    <w:p>
+    <w:p xmlns:wp14="http://schemas.microsoft.com/office/word/2010/wordml" wp14:textId="77777777">
       <w:pPr>
         <w:autoSpaceDE w:val="0"/>
         <w:autoSpaceDN w:val="0"/>
@@ -4675,7 +4675,7 @@
         <w:t xml:space="preserve"> pressure. How the United States and our allies respond,</w:t>
       </w:r>
     </w:p>
-    <w:p>
+    <w:p xmlns:wp14="http://schemas.microsoft.com/office/word/2010/wordml" wp14:textId="77777777">
       <w:pPr>
         <w:autoSpaceDE w:val="0"/>
         <w:autoSpaceDN w:val="0"/>
@@ -4709,7 +4709,7 @@
         <w:t xml:space="preserve"> only over the coming days and weeks and months, but over the</w:t>
       </w:r>
     </w:p>
-    <w:p>
+    <w:p xmlns:wp14="http://schemas.microsoft.com/office/word/2010/wordml" wp14:textId="77777777">
       <w:pPr>
         <w:autoSpaceDE w:val="0"/>
         <w:autoSpaceDN w:val="0"/>
@@ -4743,7 +4743,7 @@
         <w:t xml:space="preserve"> years, in my view, will have a significant impact on determining</w:t>
       </w:r>
     </w:p>
-    <w:p>
+    <w:p xmlns:wp14="http://schemas.microsoft.com/office/word/2010/wordml" wp14:textId="77777777">
       <w:pPr>
         <w:autoSpaceDE w:val="0"/>
         <w:autoSpaceDN w:val="0"/>
@@ -4777,7 +4777,7 @@
         <w:t xml:space="preserve"> of these scenarios comes to be the case.</w:t>
       </w:r>
     </w:p>
-    <w:p>
+    <w:p xmlns:wp14="http://schemas.microsoft.com/office/word/2010/wordml" wp14:textId="77777777">
       <w:pPr>
         <w:autoSpaceDE w:val="0"/>
         <w:autoSpaceDN w:val="0"/>
@@ -4800,7 +4800,7 @@
         <w:t>We are grateful to Ambassador Burns for being with us this</w:t>
       </w:r>
     </w:p>
-    <w:p>
+    <w:p xmlns:wp14="http://schemas.microsoft.com/office/word/2010/wordml" wp14:textId="77777777">
       <w:pPr>
         <w:autoSpaceDE w:val="0"/>
         <w:autoSpaceDN w:val="0"/>
@@ -4834,7 +4834,7 @@
         <w:t>, and look forward to discussing these critical issues. And</w:t>
       </w:r>
     </w:p>
-    <w:p>
+    <w:p xmlns:wp14="http://schemas.microsoft.com/office/word/2010/wordml" wp14:textId="77777777">
       <w:pPr>
         <w:autoSpaceDE w:val="0"/>
         <w:autoSpaceDN w:val="0"/>
@@ -4868,7 +4868,7 @@
         <w:t xml:space="preserve"> thank you, Mr. Ambassador, for your work.</w:t>
       </w:r>
     </w:p>
-    <w:p>
+    <w:p xmlns:wp14="http://schemas.microsoft.com/office/word/2010/wordml" wp14:textId="77777777">
       <w:pPr>
         <w:autoSpaceDE w:val="0"/>
         <w:autoSpaceDN w:val="0"/>
@@ -4909,7 +4909,7 @@
         <w:t>of Indiana.</w:t>
       </w:r>
     </w:p>
-    <w:p>
+    <w:p xmlns:wp14="http://schemas.microsoft.com/office/word/2010/wordml" wp14:textId="77777777">
       <w:pPr>
         <w:autoSpaceDE w:val="0"/>
         <w:autoSpaceDN w:val="0"/>
@@ -4932,7 +4932,7 @@
         <w:t xml:space="preserve"> I thank you very much, Senator Lugar.</w:t>
       </w:r>
     </w:p>
-    <w:p>
+    <w:p xmlns:wp14="http://schemas.microsoft.com/office/word/2010/wordml" wp14:textId="77777777">
       <w:pPr>
         <w:autoSpaceDE w:val="0"/>
         <w:autoSpaceDN w:val="0"/>
@@ -4955,7 +4955,7 @@
         <w:t>And, as I mentioned earlier, let me ask my colleagues of any of</w:t>
       </w:r>
     </w:p>
-    <w:p>
+    <w:p xmlns:wp14="http://schemas.microsoft.com/office/word/2010/wordml" wp14:textId="77777777">
       <w:pPr>
         <w:autoSpaceDE w:val="0"/>
         <w:autoSpaceDN w:val="0"/>
@@ -5007,7 +5007,7 @@
         <w:t>Senator Nelson.</w:t>
       </w:r>
     </w:p>
-    <w:p>
+    <w:p xmlns:wp14="http://schemas.microsoft.com/office/word/2010/wordml" wp14:textId="77777777">
       <w:pPr>
         <w:autoSpaceDE w:val="0"/>
         <w:autoSpaceDN w:val="0"/>
@@ -5066,7 +5066,7 @@
         <w:t>Senator Casey.</w:t>
       </w:r>
     </w:p>
-    <w:p>
+    <w:p xmlns:wp14="http://schemas.microsoft.com/office/word/2010/wordml" wp14:textId="77777777">
       <w:pPr>
         <w:autoSpaceDE w:val="0"/>
         <w:autoSpaceDN w:val="0"/>
@@ -5107,7 +5107,7 @@
         <w:t>Senator Coleman.</w:t>
       </w:r>
     </w:p>
-    <w:p>
+    <w:p xmlns:wp14="http://schemas.microsoft.com/office/word/2010/wordml" wp14:textId="77777777">
       <w:pPr>
         <w:autoSpaceDE w:val="0"/>
         <w:autoSpaceDN w:val="0"/>
@@ -5184,7 +5184,7 @@
         <w:t xml:space="preserve"> Very good.</w:t>
       </w:r>
     </w:p>
-    <w:p>
+    <w:p xmlns:wp14="http://schemas.microsoft.com/office/word/2010/wordml" wp14:textId="77777777">
       <w:pPr>
         <w:autoSpaceDE w:val="0"/>
         <w:autoSpaceDN w:val="0"/>
@@ -5225,7 +5225,7 @@
         <w:t>this morning.</w:t>
       </w:r>
     </w:p>
-    <w:p>
+    <w:p xmlns:wp14="http://schemas.microsoft.com/office/word/2010/wordml" wp14:textId="77777777">
       <w:pPr>
         <w:autoSpaceDE w:val="0"/>
         <w:autoSpaceDN w:val="0"/>
@@ -5248,7 +5248,7 @@
         <w:t>And let me just say to you and my colleagues, whatever supporting</w:t>
       </w:r>
     </w:p>
-    <w:p>
+    <w:p xmlns:wp14="http://schemas.microsoft.com/office/word/2010/wordml" wp14:textId="77777777">
       <w:pPr>
         <w:autoSpaceDE w:val="0"/>
         <w:autoSpaceDN w:val="0"/>
@@ -5300,7 +5300,7 @@
         <w:t>in the record.</w:t>
       </w:r>
     </w:p>
-    <w:p>
+    <w:p xmlns:wp14="http://schemas.microsoft.com/office/word/2010/wordml" wp14:textId="77777777">
       <w:pPr>
         <w:autoSpaceDE w:val="0"/>
         <w:autoSpaceDN w:val="0"/>
@@ -5323,7 +5323,7 @@
         <w:t>And I’ve asked, by the way—and I don’t know if they’ve been distributed</w:t>
       </w:r>
     </w:p>
-    <w:p>
+    <w:p xmlns:wp14="http://schemas.microsoft.com/office/word/2010/wordml" wp14:textId="77777777">
       <w:pPr>
         <w:autoSpaceDE w:val="0"/>
         <w:autoSpaceDN w:val="0"/>
@@ -5357,7 +5357,7 @@
         <w:t xml:space="preserve"> not—for maps of Georgia. And though it may not be</w:t>
       </w:r>
     </w:p>
-    <w:p>
+    <w:p xmlns:wp14="http://schemas.microsoft.com/office/word/2010/wordml" wp14:textId="77777777">
       <w:pPr>
         <w:autoSpaceDE w:val="0"/>
         <w:autoSpaceDN w:val="0"/>
@@ -5391,7 +5391,7 @@
         <w:t xml:space="preserve"> so clear—although you can point out—I think it may be</w:t>
       </w:r>
     </w:p>
-    <w:p>
+    <w:p xmlns:wp14="http://schemas.microsoft.com/office/word/2010/wordml" wp14:textId="77777777">
       <w:pPr>
         <w:autoSpaceDE w:val="0"/>
         <w:autoSpaceDN w:val="0"/>
@@ -5425,7 +5425,7 @@
         <w:t xml:space="preserve"> on the maps themselves exactly where these areas are, including</w:t>
       </w:r>
     </w:p>
-    <w:p>
+    <w:p xmlns:wp14="http://schemas.microsoft.com/office/word/2010/wordml" wp14:textId="77777777">
       <w:pPr>
         <w:autoSpaceDE w:val="0"/>
         <w:autoSpaceDN w:val="0"/>
@@ -5448,7 +5448,7 @@
         <w:t>South Ossetia and Abkhazia, so you can get some sense of</w:t>
       </w:r>
     </w:p>
-    <w:p>
+    <w:p xmlns:wp14="http://schemas.microsoft.com/office/word/2010/wordml" wp14:textId="77777777">
       <w:pPr>
         <w:autoSpaceDE w:val="0"/>
         <w:autoSpaceDN w:val="0"/>
@@ -5482,7 +5482,7 @@
         <w:t xml:space="preserve"> location. There is actually another map that we’re going to</w:t>
       </w:r>
     </w:p>
-    <w:p>
+    <w:p xmlns:wp14="http://schemas.microsoft.com/office/word/2010/wordml" wp14:textId="77777777">
       <w:pPr>
         <w:autoSpaceDE w:val="0"/>
         <w:autoSpaceDN w:val="0"/>
@@ -5516,7 +5516,7 @@
         <w:t xml:space="preserve"> available to you, as well, that shows where the ethnic populations</w:t>
       </w:r>
     </w:p>
-    <w:p>
+    <w:p xmlns:wp14="http://schemas.microsoft.com/office/word/2010/wordml" wp14:textId="77777777">
       <w:pPr>
         <w:autoSpaceDE w:val="0"/>
         <w:autoSpaceDN w:val="0"/>
@@ -5550,7 +5550,7 @@
         <w:t>, which I think may be helpful to take a look at.</w:t>
       </w:r>
     </w:p>
-    <w:p>
+    <w:p xmlns:wp14="http://schemas.microsoft.com/office/word/2010/wordml" wp14:textId="77777777">
       <w:pPr>
         <w:autoSpaceDE w:val="0"/>
         <w:autoSpaceDN w:val="0"/>
@@ -5591,7 +5591,7 @@
         <w:t xml:space="preserve"> So ordered.</w:t>
       </w:r>
     </w:p>
-    <w:p>
+    <w:p xmlns:wp14="http://schemas.microsoft.com/office/word/2010/wordml" wp14:textId="77777777">
       <w:pPr>
         <w:autoSpaceDE w:val="0"/>
         <w:autoSpaceDN w:val="0"/>
@@ -5614,7 +5614,7 @@
         <w:t xml:space="preserve"> That was an excellent, excellent statement, Mr.</w:t>
       </w:r>
     </w:p>
-    <w:p>
+    <w:p xmlns:wp14="http://schemas.microsoft.com/office/word/2010/wordml" wp14:textId="77777777">
       <w:pPr>
         <w:autoSpaceDE w:val="0"/>
         <w:autoSpaceDN w:val="0"/>
@@ -5638,7 +5638,7 @@
         <w:t>Ambassador, and we thank you for it.</w:t>
       </w:r>
     </w:p>
-    <w:p>
+    <w:p xmlns:wp14="http://schemas.microsoft.com/office/word/2010/wordml" wp14:textId="77777777">
       <w:pPr>
         <w:autoSpaceDE w:val="0"/>
         <w:autoSpaceDN w:val="0"/>
@@ -5661,7 +5661,7 @@
         <w:t>I’d like to recognize the Ambassador from Georgia, who’s with us</w:t>
       </w:r>
     </w:p>
-    <w:p>
+    <w:p xmlns:wp14="http://schemas.microsoft.com/office/word/2010/wordml" wp14:textId="77777777">
       <w:pPr>
         <w:autoSpaceDE w:val="0"/>
         <w:autoSpaceDN w:val="0"/>
@@ -5713,7 +5713,7 @@
         <w:t>with us this morning.</w:t>
       </w:r>
     </w:p>
-    <w:p>
+    <w:p xmlns:wp14="http://schemas.microsoft.com/office/word/2010/wordml" wp14:textId="77777777">
       <w:pPr>
         <w:autoSpaceDE w:val="0"/>
         <w:autoSpaceDN w:val="0"/>
@@ -5736,7 +5736,7 @@
         <w:t>We have a good participation by members, and so, I’m going to</w:t>
       </w:r>
     </w:p>
-    <w:p>
+    <w:p xmlns:wp14="http://schemas.microsoft.com/office/word/2010/wordml" wp14:textId="77777777">
       <w:pPr>
         <w:autoSpaceDE w:val="0"/>
         <w:autoSpaceDN w:val="0"/>
@@ -5770,7 +5770,7 @@
         <w:t xml:space="preserve"> the 7-minute clock on. I’m not going to bang any gavels around,</w:t>
       </w:r>
     </w:p>
-    <w:p>
+    <w:p xmlns:wp14="http://schemas.microsoft.com/office/word/2010/wordml" wp14:textId="77777777">
       <w:pPr>
         <w:autoSpaceDE w:val="0"/>
         <w:autoSpaceDN w:val="0"/>
@@ -5804,7 +5804,7 @@
         <w:t xml:space="preserve"> just so we can kind of keep it in that order, we’ll give everyone</w:t>
       </w:r>
     </w:p>
-    <w:p>
+    <w:p xmlns:wp14="http://schemas.microsoft.com/office/word/2010/wordml" wp14:textId="77777777">
       <w:pPr>
         <w:autoSpaceDE w:val="0"/>
         <w:autoSpaceDN w:val="0"/>
@@ -5838,7 +5838,7 @@
         <w:t xml:space="preserve"> chance and maybe we can get several rounds.</w:t>
       </w:r>
     </w:p>
-    <w:p>
+    <w:p xmlns:wp14="http://schemas.microsoft.com/office/word/2010/wordml" wp14:textId="77777777">
       <w:pPr>
         <w:autoSpaceDE w:val="0"/>
         <w:autoSpaceDN w:val="0"/>
@@ -5861,7 +5861,7 @@
         <w:t>Let me, if I can, pose two or three questions to you, and then—</w:t>
       </w:r>
     </w:p>
-    <w:p>
+    <w:p xmlns:wp14="http://schemas.microsoft.com/office/word/2010/wordml" wp14:textId="77777777">
       <w:pPr>
         <w:autoSpaceDE w:val="0"/>
         <w:autoSpaceDN w:val="0"/>
@@ -5895,7 +5895,7 @@
         <w:t xml:space="preserve"> than go through—ad seriatim, here. The first is—Russia</w:t>
       </w:r>
     </w:p>
-    <w:p>
+    <w:p xmlns:wp14="http://schemas.microsoft.com/office/word/2010/wordml" wp14:textId="77777777">
       <w:pPr>
         <w:autoSpaceDE w:val="0"/>
         <w:autoSpaceDN w:val="0"/>
@@ -5929,7 +5929,7 @@
         <w:t>, as we all know, it intervened to protect ‘‘their citizens in</w:t>
       </w:r>
     </w:p>
-    <w:p>
+    <w:p xmlns:wp14="http://schemas.microsoft.com/office/word/2010/wordml" wp14:textId="77777777">
       <w:pPr>
         <w:autoSpaceDE w:val="0"/>
         <w:autoSpaceDN w:val="0"/>
@@ -5952,7 +5952,7 @@
         <w:t>South Ossetia.’’ The citizens they alluded to live within the borders</w:t>
       </w:r>
     </w:p>
-    <w:p>
+    <w:p xmlns:wp14="http://schemas.microsoft.com/office/word/2010/wordml" wp14:textId="77777777">
       <w:pPr>
         <w:autoSpaceDE w:val="0"/>
         <w:autoSpaceDN w:val="0"/>
@@ -5986,7 +5986,7 @@
         <w:t xml:space="preserve"> another country, and yet were given citizenship, it almost seems,</w:t>
       </w:r>
     </w:p>
-    <w:p>
+    <w:p xmlns:wp14="http://schemas.microsoft.com/office/word/2010/wordml" wp14:textId="77777777">
       <w:pPr>
         <w:autoSpaceDE w:val="0"/>
         <w:autoSpaceDN w:val="0"/>
@@ -6020,7 +6020,7 @@
         <w:t xml:space="preserve"> a whim by the Kremlin. And given the presence of large ethnic</w:t>
       </w:r>
     </w:p>
-    <w:p>
+    <w:p xmlns:wp14="http://schemas.microsoft.com/office/word/2010/wordml" wp14:textId="77777777">
       <w:pPr>
         <w:autoSpaceDE w:val="0"/>
         <w:autoSpaceDN w:val="0"/>
@@ -6043,7 +6043,7 @@
         <w:t>Russian minorities in the Ukraine, in Kazakhstan, and the Baltics,</w:t>
       </w:r>
     </w:p>
-    <w:p>
+    <w:p xmlns:wp14="http://schemas.microsoft.com/office/word/2010/wordml" wp14:textId="77777777">
       <w:pPr>
         <w:autoSpaceDE w:val="0"/>
         <w:autoSpaceDN w:val="0"/>
@@ -6077,7 +6077,7 @@
         <w:t xml:space="preserve"> what extent are you concerned that this incident in Georgia</w:t>
       </w:r>
     </w:p>
-    <w:p>
+    <w:p xmlns:wp14="http://schemas.microsoft.com/office/word/2010/wordml" wp14:textId="77777777">
       <w:pPr>
         <w:autoSpaceDE w:val="0"/>
         <w:autoSpaceDN w:val="0"/>
@@ -6111,7 +6111,7 @@
         <w:t xml:space="preserve"> imply that these countries are now at some risk?</w:t>
       </w:r>
     </w:p>
-    <w:p>
+    <w:p xmlns:wp14="http://schemas.microsoft.com/office/word/2010/wordml" wp14:textId="77777777">
       <w:pPr>
         <w:autoSpaceDE w:val="0"/>
         <w:autoSpaceDN w:val="0"/>
@@ -6145,7 +6145,7 @@
       </w:r>
       <w:proofErr w:type="gramEnd"/>
     </w:p>
-    <w:p>
+    <w:p xmlns:wp14="http://schemas.microsoft.com/office/word/2010/wordml" wp14:textId="77777777">
       <w:pPr>
         <w:autoSpaceDE w:val="0"/>
         <w:autoSpaceDN w:val="0"/>
@@ -6179,7 +6179,7 @@
         <w:t xml:space="preserve"> of influence, and what is our position to that claim? To</w:t>
       </w:r>
     </w:p>
-    <w:p>
+    <w:p xmlns:wp14="http://schemas.microsoft.com/office/word/2010/wordml" wp14:textId="77777777">
       <w:pPr>
         <w:autoSpaceDE w:val="0"/>
         <w:autoSpaceDN w:val="0"/>
@@ -6213,7 +6213,7 @@
         <w:t xml:space="preserve"> knowledge, have Russian officials outlined what, precisely, it</w:t>
       </w:r>
     </w:p>
-    <w:p>
+    <w:p xmlns:wp14="http://schemas.microsoft.com/office/word/2010/wordml" wp14:textId="77777777">
       <w:pPr>
         <w:autoSpaceDE w:val="0"/>
         <w:autoSpaceDN w:val="0"/>
@@ -6247,7 +6247,7 @@
         <w:t xml:space="preserve"> to be a country within their sphere of influence or sphere</w:t>
       </w:r>
     </w:p>
-    <w:p>
+    <w:p xmlns:wp14="http://schemas.microsoft.com/office/word/2010/wordml" wp14:textId="77777777">
       <w:pPr>
         <w:autoSpaceDE w:val="0"/>
         <w:autoSpaceDN w:val="0"/>
@@ -6281,7 +6281,7 @@
         <w:t xml:space="preserve"> interest? And where that sphere of influence ends is the second</w:t>
       </w:r>
     </w:p>
-    <w:p>
+    <w:p xmlns:wp14="http://schemas.microsoft.com/office/word/2010/wordml" wp14:textId="77777777">
       <w:pPr>
         <w:autoSpaceDE w:val="0"/>
         <w:autoSpaceDN w:val="0"/>
@@ -6315,7 +6315,7 @@
         <w:t xml:space="preserve"> I have for you.</w:t>
       </w:r>
     </w:p>
-    <w:p>
+    <w:p xmlns:wp14="http://schemas.microsoft.com/office/word/2010/wordml" wp14:textId="77777777">
       <w:pPr>
         <w:autoSpaceDE w:val="0"/>
         <w:autoSpaceDN w:val="0"/>
@@ -6338,7 +6338,7 @@
         <w:t>Third, I’d like to know what concrete steps, beyond the ones</w:t>
       </w:r>
     </w:p>
-    <w:p>
+    <w:p xmlns:wp14="http://schemas.microsoft.com/office/word/2010/wordml" wp14:textId="77777777">
       <w:pPr>
         <w:autoSpaceDE w:val="0"/>
         <w:autoSpaceDN w:val="0"/>
@@ -6372,7 +6372,7 @@
         <w:t xml:space="preserve"> talked about here, that the United States and our allies</w:t>
       </w:r>
     </w:p>
-    <w:p>
+    <w:p xmlns:wp14="http://schemas.microsoft.com/office/word/2010/wordml" wp14:textId="77777777">
       <w:pPr>
         <w:autoSpaceDE w:val="0"/>
         <w:autoSpaceDN w:val="0"/>
@@ -6406,7 +6406,7 @@
         <w:t xml:space="preserve"> consider taking in the coming days.</w:t>
       </w:r>
     </w:p>
-    <w:p>
+    <w:p xmlns:wp14="http://schemas.microsoft.com/office/word/2010/wordml" wp14:textId="77777777">
       <w:pPr>
         <w:autoSpaceDE w:val="0"/>
         <w:autoSpaceDN w:val="0"/>
@@ -6429,7 +6429,7 @@
         <w:t>And last—and you and I talked about this privately, and I spoke</w:t>
       </w:r>
     </w:p>
-    <w:p>
+    <w:p xmlns:wp14="http://schemas.microsoft.com/office/word/2010/wordml" wp14:textId="77777777">
       <w:pPr>
         <w:autoSpaceDE w:val="0"/>
         <w:autoSpaceDN w:val="0"/>
@@ -6463,7 +6463,7 @@
         <w:t xml:space="preserve"> Senator Biden yesterday about it as well, is the level of assistance</w:t>
       </w:r>
     </w:p>
-    <w:p>
+    <w:p xmlns:wp14="http://schemas.microsoft.com/office/word/2010/wordml" wp14:textId="77777777">
       <w:pPr>
         <w:autoSpaceDE w:val="0"/>
         <w:autoSpaceDN w:val="0"/>
@@ -6497,7 +6497,7 @@
         <w:t xml:space="preserve"> talking about. Obviously, there are a lot of pressures,</w:t>
       </w:r>
     </w:p>
-    <w:p>
+    <w:p xmlns:wp14="http://schemas.microsoft.com/office/word/2010/wordml" wp14:textId="77777777">
       <w:pPr>
         <w:autoSpaceDE w:val="0"/>
         <w:autoSpaceDN w:val="0"/>
@@ -6531,7 +6531,7 @@
         <w:t>, and I’m concerned about paying Peter from Paul’s account,</w:t>
       </w:r>
     </w:p>
-    <w:p>
+    <w:p xmlns:wp14="http://schemas.microsoft.com/office/word/2010/wordml" wp14:textId="77777777">
       <w:pPr>
         <w:autoSpaceDE w:val="0"/>
         <w:autoSpaceDN w:val="0"/>
@@ -6565,7 +6565,7 @@
         <w:t xml:space="preserve"> moving money around. There are a lot of issues in the region.</w:t>
       </w:r>
     </w:p>
-    <w:p>
+    <w:p xmlns:wp14="http://schemas.microsoft.com/office/word/2010/wordml" wp14:textId="77777777">
       <w:pPr>
         <w:autoSpaceDE w:val="0"/>
         <w:autoSpaceDN w:val="0"/>
@@ -6599,7 +6599,7 @@
       </w:r>
       <w:proofErr w:type="gramEnd"/>
     </w:p>
-    <w:p>
+    <w:p xmlns:wp14="http://schemas.microsoft.com/office/word/2010/wordml" wp14:textId="77777777">
       <w:pPr>
         <w:autoSpaceDE w:val="0"/>
         <w:autoSpaceDN w:val="0"/>
@@ -6633,7 +6633,7 @@
         <w:t xml:space="preserve"> way that does not jeopardize other important relationships that</w:t>
       </w:r>
     </w:p>
-    <w:p>
+    <w:p xmlns:wp14="http://schemas.microsoft.com/office/word/2010/wordml" wp14:textId="77777777">
       <w:pPr>
         <w:autoSpaceDE w:val="0"/>
         <w:autoSpaceDN w:val="0"/>
@@ -6667,7 +6667,7 @@
         <w:t xml:space="preserve"> upon our financial assistance?</w:t>
       </w:r>
     </w:p>
-    <w:p>
+    <w:p xmlns:wp14="http://schemas.microsoft.com/office/word/2010/wordml" wp14:textId="77777777">
       <w:pPr>
         <w:autoSpaceDE w:val="0"/>
         <w:autoSpaceDN w:val="0"/>
@@ -6708,7 +6708,7 @@
         <w:t>them, I’d appreciate it.</w:t>
       </w:r>
     </w:p>
-    <w:p>
+    <w:p xmlns:wp14="http://schemas.microsoft.com/office/word/2010/wordml" wp14:textId="77777777">
       <w:pPr>
         <w:autoSpaceDE w:val="0"/>
         <w:autoSpaceDN w:val="0"/>
@@ -6731,7 +6731,7 @@
         <w:t xml:space="preserve"> Well, I agree with that. We all do. It’s just a question</w:t>
       </w:r>
     </w:p>
-    <w:p>
+    <w:p xmlns:wp14="http://schemas.microsoft.com/office/word/2010/wordml" wp14:textId="77777777">
       <w:pPr>
         <w:autoSpaceDE w:val="0"/>
         <w:autoSpaceDN w:val="0"/>
@@ -6765,7 +6765,7 @@
         <w:t xml:space="preserve"> how we’re doing this. You’ve outlined it well.</w:t>
       </w:r>
     </w:p>
-    <w:p>
+    <w:p xmlns:wp14="http://schemas.microsoft.com/office/word/2010/wordml" wp14:textId="77777777">
       <w:pPr>
         <w:autoSpaceDE w:val="0"/>
         <w:autoSpaceDN w:val="0"/>
@@ -6788,7 +6788,7 @@
         <w:t xml:space="preserve"> The other issue I was interested in is what this</w:t>
       </w:r>
     </w:p>
-    <w:p>
+    <w:p xmlns:wp14="http://schemas.microsoft.com/office/word/2010/wordml" wp14:textId="77777777">
       <w:pPr>
         <w:autoSpaceDE w:val="0"/>
         <w:autoSpaceDN w:val="0"/>
@@ -6822,7 +6822,7 @@
         <w:t xml:space="preserve"> imply. Given the presence of large ethnic minorities in</w:t>
       </w:r>
     </w:p>
-    <w:p>
+    <w:p xmlns:wp14="http://schemas.microsoft.com/office/word/2010/wordml" wp14:textId="77777777">
       <w:pPr>
         <w:autoSpaceDE w:val="0"/>
         <w:autoSpaceDN w:val="0"/>
@@ -6845,7 +6845,7 @@
         <w:t>Kazakhstan and the Baltics, obviously in the Ukraine, to what extent</w:t>
       </w:r>
     </w:p>
-    <w:p>
+    <w:p xmlns:wp14="http://schemas.microsoft.com/office/word/2010/wordml" wp14:textId="77777777">
       <w:pPr>
         <w:autoSpaceDE w:val="0"/>
         <w:autoSpaceDN w:val="0"/>
@@ -6879,7 +6879,7 @@
         <w:t xml:space="preserve"> you concerned that the action in Georgia by Russia may</w:t>
       </w:r>
     </w:p>
-    <w:p>
+    <w:p xmlns:wp14="http://schemas.microsoft.com/office/word/2010/wordml" wp14:textId="77777777">
       <w:pPr>
         <w:autoSpaceDE w:val="0"/>
         <w:autoSpaceDN w:val="0"/>
@@ -6913,7 +6913,7 @@
         <w:t xml:space="preserve"> some other similar actions in other countries arguing the</w:t>
       </w:r>
     </w:p>
-    <w:p>
+    <w:p xmlns:wp14="http://schemas.microsoft.com/office/word/2010/wordml" wp14:textId="77777777">
       <w:pPr>
         <w:autoSpaceDE w:val="0"/>
         <w:autoSpaceDN w:val="0"/>
@@ -6947,7 +6947,7 @@
         <w:t xml:space="preserve"> sphere-of-influence argument?</w:t>
       </w:r>
     </w:p>
-    <w:p>
+    <w:p xmlns:wp14="http://schemas.microsoft.com/office/word/2010/wordml" wp14:textId="77777777">
       <w:pPr>
         <w:autoSpaceDE w:val="0"/>
         <w:autoSpaceDN w:val="0"/>
@@ -7006,7 +7006,7 @@
         <w:t xml:space="preserve"> Thank you very much, Senator.</w:t>
       </w:r>
     </w:p>
-    <w:p>
+    <w:p xmlns:wp14="http://schemas.microsoft.com/office/word/2010/wordml" wp14:textId="77777777">
       <w:pPr>
         <w:autoSpaceDE w:val="0"/>
         <w:autoSpaceDN w:val="0"/>
@@ -7029,7 +7029,7 @@
         <w:t>We’ve been joined by Senator Webb and Senator Murkowski.</w:t>
       </w:r>
     </w:p>
-    <w:p>
+    <w:p xmlns:wp14="http://schemas.microsoft.com/office/word/2010/wordml" wp14:textId="77777777">
       <w:pPr>
         <w:autoSpaceDE w:val="0"/>
         <w:autoSpaceDN w:val="0"/>
@@ -7070,7 +7070,7 @@
         <w:t>Senator Casey.</w:t>
       </w:r>
     </w:p>
-    <w:p>
+    <w:p xmlns:wp14="http://schemas.microsoft.com/office/word/2010/wordml" wp14:textId="77777777">
       <w:pPr>
         <w:autoSpaceDE w:val="0"/>
         <w:autoSpaceDN w:val="0"/>
@@ -7111,7 +7111,7 @@
         <w:t>Senator Hagel.</w:t>
       </w:r>
     </w:p>
-    <w:p>
+    <w:p xmlns:wp14="http://schemas.microsoft.com/office/word/2010/wordml" wp14:textId="77777777">
       <w:pPr>
         <w:autoSpaceDE w:val="0"/>
         <w:autoSpaceDN w:val="0"/>
@@ -7188,7 +7188,7 @@
         <w:t xml:space="preserve"> Go right ahead.</w:t>
       </w:r>
     </w:p>
-    <w:p>
+    <w:p xmlns:wp14="http://schemas.microsoft.com/office/word/2010/wordml" wp14:textId="77777777">
       <w:pPr>
         <w:autoSpaceDE w:val="0"/>
         <w:autoSpaceDN w:val="0"/>
@@ -7238,7 +7238,7 @@
         <w:t xml:space="preserve"> </w:t>
       </w:r>
     </w:p>
-    <w:p>
+    <w:p xmlns:wp14="http://schemas.microsoft.com/office/word/2010/wordml" wp14:textId="77777777">
       <w:pPr>
         <w:autoSpaceDE w:val="0"/>
         <w:autoSpaceDN w:val="0"/>
@@ -7279,7 +7279,7 @@
         <w:t>Senator Murkowski.</w:t>
       </w:r>
     </w:p>
-    <w:p>
+    <w:p xmlns:wp14="http://schemas.microsoft.com/office/word/2010/wordml" wp14:textId="77777777">
       <w:pPr>
         <w:autoSpaceDE w:val="0"/>
         <w:autoSpaceDN w:val="0"/>
@@ -7302,7 +7302,7 @@
         <w:t xml:space="preserve"> Thank you very much, Senator.</w:t>
       </w:r>
     </w:p>
-    <w:p>
+    <w:p xmlns:wp14="http://schemas.microsoft.com/office/word/2010/wordml" wp14:textId="77777777">
       <w:pPr>
         <w:autoSpaceDE w:val="0"/>
         <w:autoSpaceDN w:val="0"/>
@@ -7325,7 +7325,7 @@
         <w:t>Let me, if I may—and—excuse me, Senator Nelson. I apologize.</w:t>
       </w:r>
     </w:p>
-    <w:p>
+    <w:p xmlns:wp14="http://schemas.microsoft.com/office/word/2010/wordml" wp14:textId="77777777">
       <w:pPr>
         <w:autoSpaceDE w:val="0"/>
         <w:autoSpaceDN w:val="0"/>
@@ -7348,7 +7348,7 @@
         <w:t xml:space="preserve"> Thank you very much, Mr. Ambassador.</w:t>
       </w:r>
     </w:p>
-    <w:p>
+    <w:p xmlns:wp14="http://schemas.microsoft.com/office/word/2010/wordml" wp14:textId="77777777">
       <w:pPr>
         <w:autoSpaceDE w:val="0"/>
         <w:autoSpaceDN w:val="0"/>
@@ -7371,7 +7371,7 @@
         <w:t>Let me, if I can—just ask a couple of questions here before I turn</w:t>
       </w:r>
     </w:p>
-    <w:p>
+    <w:p xmlns:wp14="http://schemas.microsoft.com/office/word/2010/wordml" wp14:textId="77777777">
       <w:pPr>
         <w:autoSpaceDE w:val="0"/>
         <w:autoSpaceDN w:val="0"/>
@@ -7425,7 +7425,7 @@
         <w:t xml:space="preserve"> he may have.</w:t>
       </w:r>
     </w:p>
-    <w:p>
+    <w:p xmlns:wp14="http://schemas.microsoft.com/office/word/2010/wordml" wp14:textId="77777777">
       <w:pPr>
         <w:autoSpaceDE w:val="0"/>
         <w:autoSpaceDN w:val="0"/>
@@ -7448,7 +7448,7 @@
         <w:t>Obviously, and as you’ve stated it well here, and as I think it’s</w:t>
       </w:r>
     </w:p>
-    <w:p>
+    <w:p xmlns:wp14="http://schemas.microsoft.com/office/word/2010/wordml" wp14:textId="77777777">
       <w:pPr>
         <w:autoSpaceDE w:val="0"/>
         <w:autoSpaceDN w:val="0"/>
@@ -7482,7 +7482,7 @@
         <w:t xml:space="preserve"> generally acknowledged here, the Russian reaction was excessive.</w:t>
       </w:r>
     </w:p>
-    <w:p>
+    <w:p xmlns:wp14="http://schemas.microsoft.com/office/word/2010/wordml" wp14:textId="77777777">
       <w:pPr>
         <w:autoSpaceDE w:val="0"/>
         <w:autoSpaceDN w:val="0"/>
@@ -7506,7 +7506,7 @@
         <w:t>But, you indicated in your statements, too, the question of</w:t>
       </w:r>
     </w:p>
-    <w:p>
+    <w:p xmlns:wp14="http://schemas.microsoft.com/office/word/2010/wordml" wp14:textId="77777777">
       <w:pPr>
         <w:autoSpaceDE w:val="0"/>
         <w:autoSpaceDN w:val="0"/>
@@ -7540,7 +7540,7 @@
         <w:t xml:space="preserve"> or not this matter could have been avoided. Now, with 20–</w:t>
       </w:r>
     </w:p>
-    <w:p>
+    <w:p xmlns:wp14="http://schemas.microsoft.com/office/word/2010/wordml" wp14:textId="77777777">
       <w:pPr>
         <w:autoSpaceDE w:val="0"/>
         <w:autoSpaceDN w:val="0"/>
@@ -7563,7 +7563,7 @@
         <w:t>20 hindsight, to what extent do you believe that any actions taken</w:t>
       </w:r>
     </w:p>
-    <w:p>
+    <w:p xmlns:wp14="http://schemas.microsoft.com/office/word/2010/wordml" wp14:textId="77777777">
       <w:pPr>
         <w:autoSpaceDE w:val="0"/>
         <w:autoSpaceDN w:val="0"/>
@@ -7617,7 +7617,7 @@
         <w:t xml:space="preserve"> could have been more moderated in a way</w:t>
       </w:r>
     </w:p>
-    <w:p>
+    <w:p xmlns:wp14="http://schemas.microsoft.com/office/word/2010/wordml" wp14:textId="77777777">
       <w:pPr>
         <w:autoSpaceDE w:val="0"/>
         <w:autoSpaceDN w:val="0"/>
@@ -7651,7 +7651,7 @@
         <w:t xml:space="preserve"> might have avoided the situation that occurred, or was that—</w:t>
       </w:r>
     </w:p>
-    <w:p>
+    <w:p xmlns:wp14="http://schemas.microsoft.com/office/word/2010/wordml" wp14:textId="77777777">
       <w:pPr>
         <w:autoSpaceDE w:val="0"/>
         <w:autoSpaceDN w:val="0"/>
@@ -7685,7 +7685,7 @@
         <w:t xml:space="preserve"> it unavoidable, in your view, that this was going to happen,</w:t>
       </w:r>
     </w:p>
-    <w:p>
+    <w:p xmlns:wp14="http://schemas.microsoft.com/office/word/2010/wordml" wp14:textId="77777777">
       <w:pPr>
         <w:autoSpaceDE w:val="0"/>
         <w:autoSpaceDN w:val="0"/>
@@ -7730,7 +7730,7 @@
       </w:r>
       <w:proofErr w:type="gramEnd"/>
     </w:p>
-    <w:p>
+    <w:p xmlns:wp14="http://schemas.microsoft.com/office/word/2010/wordml" wp14:textId="77777777">
       <w:pPr>
         <w:autoSpaceDE w:val="0"/>
         <w:autoSpaceDN w:val="0"/>
@@ -7764,7 +7764,7 @@
         <w:t xml:space="preserve"> of the equation in examining this question?</w:t>
       </w:r>
     </w:p>
-    <w:p>
+    <w:p xmlns:wp14="http://schemas.microsoft.com/office/word/2010/wordml" wp14:textId="77777777">
       <w:pPr>
         <w:autoSpaceDE w:val="0"/>
         <w:autoSpaceDN w:val="0"/>
@@ -7805,7 +7805,7 @@
         <w:t>. Well, Senator, I think we’ve tried to examine</w:t>
       </w:r>
     </w:p>
-    <w:p>
+    <w:p xmlns:wp14="http://schemas.microsoft.com/office/word/2010/wordml" wp14:textId="77777777">
       <w:pPr>
         <w:autoSpaceDE w:val="0"/>
         <w:autoSpaceDN w:val="0"/>
@@ -7839,7 +7839,7 @@
         <w:t xml:space="preserve"> very carefully. And I don’t have a perfect answer for what is a</w:t>
       </w:r>
     </w:p>
-    <w:p>
+    <w:p xmlns:wp14="http://schemas.microsoft.com/office/word/2010/wordml" wp14:textId="77777777">
       <w:pPr>
         <w:autoSpaceDE w:val="0"/>
         <w:autoSpaceDN w:val="0"/>
@@ -7873,7 +7873,7 @@
         <w:t xml:space="preserve"> good question. I think that, you know, everyone, in different</w:t>
       </w:r>
     </w:p>
-    <w:p>
+    <w:p xmlns:wp14="http://schemas.microsoft.com/office/word/2010/wordml" wp14:textId="77777777">
       <w:pPr>
         <w:autoSpaceDE w:val="0"/>
         <w:autoSpaceDN w:val="0"/>
@@ -7907,7 +7907,7 @@
         <w:t>, contributed, through mistakes and miscalculations, to this</w:t>
       </w:r>
     </w:p>
-    <w:p>
+    <w:p xmlns:wp14="http://schemas.microsoft.com/office/word/2010/wordml" wp14:textId="77777777">
       <w:pPr>
         <w:autoSpaceDE w:val="0"/>
         <w:autoSpaceDN w:val="0"/>
@@ -7941,7 +7941,7 @@
         <w:t>. I don’t think it was inevitable that it unfolded exactly in the</w:t>
       </w:r>
     </w:p>
-    <w:p>
+    <w:p xmlns:wp14="http://schemas.microsoft.com/office/word/2010/wordml" wp14:textId="77777777">
       <w:pPr>
         <w:autoSpaceDE w:val="0"/>
         <w:autoSpaceDN w:val="0"/>
@@ -7975,7 +7975,7 @@
         <w:t xml:space="preserve"> that it did, when it did. But, certainly the tensions have been</w:t>
       </w:r>
     </w:p>
-    <w:p>
+    <w:p xmlns:wp14="http://schemas.microsoft.com/office/word/2010/wordml" wp14:textId="77777777">
       <w:pPr>
         <w:autoSpaceDE w:val="0"/>
         <w:autoSpaceDN w:val="0"/>
@@ -8009,7 +8009,7 @@
         <w:t xml:space="preserve"> for a long time. And the Russians were preparing for a</w:t>
       </w:r>
     </w:p>
-    <w:p>
+    <w:p xmlns:wp14="http://schemas.microsoft.com/office/word/2010/wordml" wp14:textId="77777777">
       <w:pPr>
         <w:autoSpaceDE w:val="0"/>
         <w:autoSpaceDN w:val="0"/>
@@ -8043,7 +8043,7 @@
         <w:t>, at least, in which force could be used in the way in which</w:t>
       </w:r>
     </w:p>
-    <w:p>
+    <w:p xmlns:wp14="http://schemas.microsoft.com/office/word/2010/wordml" wp14:textId="77777777">
       <w:pPr>
         <w:autoSpaceDE w:val="0"/>
         <w:autoSpaceDN w:val="0"/>
@@ -8077,7 +8077,7 @@
         <w:t xml:space="preserve"> was used. I can’t honestly tell you that, had events not unfolded</w:t>
       </w:r>
     </w:p>
-    <w:p>
+    <w:p xmlns:wp14="http://schemas.microsoft.com/office/word/2010/wordml" wp14:textId="77777777">
       <w:pPr>
         <w:autoSpaceDE w:val="0"/>
         <w:autoSpaceDN w:val="0"/>
@@ -8111,7 +8111,7 @@
         <w:t xml:space="preserve"> in the way in which they did at the beginning of August,</w:t>
       </w:r>
     </w:p>
-    <w:p>
+    <w:p xmlns:wp14="http://schemas.microsoft.com/office/word/2010/wordml" wp14:textId="77777777">
       <w:pPr>
         <w:autoSpaceDE w:val="0"/>
         <w:autoSpaceDN w:val="0"/>
@@ -8145,7 +8145,7 @@
         <w:t xml:space="preserve"> we would have seen this crisis right now. But, you know, I</w:t>
       </w:r>
     </w:p>
-    <w:p>
+    <w:p xmlns:wp14="http://schemas.microsoft.com/office/word/2010/wordml" wp14:textId="77777777">
       <w:pPr>
         <w:autoSpaceDE w:val="0"/>
         <w:autoSpaceDN w:val="0"/>
@@ -8179,7 +8179,7 @@
         <w:t xml:space="preserve"> there were a set of tensions there which have been building,</w:t>
       </w:r>
     </w:p>
-    <w:p>
+    <w:p xmlns:wp14="http://schemas.microsoft.com/office/word/2010/wordml" wp14:textId="77777777">
       <w:pPr>
         <w:autoSpaceDE w:val="0"/>
         <w:autoSpaceDN w:val="0"/>
@@ -8213,7 +8213,7 @@
         <w:t xml:space="preserve"> we tried very hard to avoid by reviving diplomatic mechanisms,</w:t>
       </w:r>
     </w:p>
-    <w:p>
+    <w:p xmlns:wp14="http://schemas.microsoft.com/office/word/2010/wordml" wp14:textId="77777777">
       <w:pPr>
         <w:autoSpaceDE w:val="0"/>
         <w:autoSpaceDN w:val="0"/>
@@ -8247,7 +8247,7 @@
         <w:t xml:space="preserve"> were, in the end, unsuccessful at doing that.</w:t>
       </w:r>
     </w:p>
-    <w:p>
+    <w:p xmlns:wp14="http://schemas.microsoft.com/office/word/2010/wordml" wp14:textId="77777777">
       <w:pPr>
         <w:autoSpaceDE w:val="0"/>
         <w:autoSpaceDN w:val="0"/>
@@ -8270,7 +8270,7 @@
         <w:t xml:space="preserve"> But, it’s important, it seems to me, to analyze this</w:t>
       </w:r>
     </w:p>
-    <w:p>
+    <w:p xmlns:wp14="http://schemas.microsoft.com/office/word/2010/wordml" wp14:textId="77777777">
       <w:pPr>
         <w:autoSpaceDE w:val="0"/>
         <w:autoSpaceDN w:val="0"/>
@@ -8304,7 +8304,7 @@
         <w:t xml:space="preserve"> so we know, to a large extent, what occurred here—to</w:t>
       </w:r>
     </w:p>
-    <w:p>
+    <w:p xmlns:wp14="http://schemas.microsoft.com/office/word/2010/wordml" wp14:textId="77777777">
       <w:pPr>
         <w:autoSpaceDE w:val="0"/>
         <w:autoSpaceDN w:val="0"/>
@@ -8338,7 +8338,7 @@
         <w:t xml:space="preserve"> a judgment about this situation, but also, given the possibilities</w:t>
       </w:r>
     </w:p>
-    <w:p>
+    <w:p xmlns:wp14="http://schemas.microsoft.com/office/word/2010/wordml" wp14:textId="77777777">
       <w:pPr>
         <w:autoSpaceDE w:val="0"/>
         <w:autoSpaceDN w:val="0"/>
@@ -8372,7 +8372,7 @@
         <w:t xml:space="preserve"> we’ve talked about here this morning, that this issue goes</w:t>
       </w:r>
     </w:p>
-    <w:p>
+    <w:p xmlns:wp14="http://schemas.microsoft.com/office/word/2010/wordml" wp14:textId="77777777">
       <w:pPr>
         <w:autoSpaceDE w:val="0"/>
         <w:autoSpaceDN w:val="0"/>
@@ -8406,7 +8406,7 @@
         <w:t xml:space="preserve"> beyond the geography of Georgia and Russia; this is one that</w:t>
       </w:r>
     </w:p>
-    <w:p>
+    <w:p xmlns:wp14="http://schemas.microsoft.com/office/word/2010/wordml" wp14:textId="77777777">
       <w:pPr>
         <w:autoSpaceDE w:val="0"/>
         <w:autoSpaceDN w:val="0"/>
@@ -8440,7 +8440,7 @@
         <w:t xml:space="preserve"> has had huge implications for us, for our allies, and for NATO.</w:t>
       </w:r>
     </w:p>
-    <w:p>
+    <w:p xmlns:wp14="http://schemas.microsoft.com/office/word/2010/wordml" wp14:textId="77777777">
       <w:pPr>
         <w:autoSpaceDE w:val="0"/>
         <w:autoSpaceDN w:val="0"/>
@@ -8481,7 +8481,7 @@
         <w:t>on August 7.</w:t>
       </w:r>
     </w:p>
-    <w:p>
+    <w:p xmlns:wp14="http://schemas.microsoft.com/office/word/2010/wordml" wp14:textId="77777777">
       <w:pPr>
         <w:autoSpaceDE w:val="0"/>
         <w:autoSpaceDN w:val="0"/>
@@ -8504,7 +8504,7 @@
         <w:t>I want to come back to the issue raised, maybe by Senator Webb</w:t>
       </w:r>
     </w:p>
-    <w:p>
+    <w:p xmlns:wp14="http://schemas.microsoft.com/office/word/2010/wordml" wp14:textId="77777777">
       <w:pPr>
         <w:autoSpaceDE w:val="0"/>
         <w:autoSpaceDN w:val="0"/>
@@ -8538,7 +8538,7 @@
         <w:t xml:space="preserve"> Senator Casey, about military assistance. I think Senator Webb</w:t>
       </w:r>
     </w:p>
-    <w:p>
+    <w:p xmlns:wp14="http://schemas.microsoft.com/office/word/2010/wordml" wp14:textId="77777777">
       <w:pPr>
         <w:autoSpaceDE w:val="0"/>
         <w:autoSpaceDN w:val="0"/>
@@ -8572,7 +8572,7 @@
         <w:t xml:space="preserve"> have raised it in the Armed Services Committee. I was reading</w:t>
       </w:r>
     </w:p>
-    <w:p>
+    <w:p xmlns:wp14="http://schemas.microsoft.com/office/word/2010/wordml" wp14:textId="77777777">
       <w:pPr>
         <w:autoSpaceDE w:val="0"/>
         <w:autoSpaceDN w:val="0"/>
@@ -8606,7 +8606,7 @@
         <w:t xml:space="preserve"> story—and I’m just quoting from the story itself, so I have</w:t>
       </w:r>
     </w:p>
-    <w:p>
+    <w:p xmlns:wp14="http://schemas.microsoft.com/office/word/2010/wordml" wp14:textId="77777777">
       <w:pPr>
         <w:autoSpaceDE w:val="0"/>
         <w:autoSpaceDN w:val="0"/>
@@ -8640,7 +8640,7 @@
         <w:t xml:space="preserve"> independent information to confirm all of this, but there were</w:t>
       </w:r>
     </w:p>
-    <w:p>
+    <w:p xmlns:wp14="http://schemas.microsoft.com/office/word/2010/wordml" wp14:textId="77777777">
       <w:pPr>
         <w:autoSpaceDE w:val="0"/>
         <w:autoSpaceDN w:val="0"/>
@@ -8674,7 +8674,7 @@
         <w:t xml:space="preserve"> issues raised by Robert Hamilton, who’s a defense analyst</w:t>
       </w:r>
     </w:p>
-    <w:p>
+    <w:p xmlns:wp14="http://schemas.microsoft.com/office/word/2010/wordml" wp14:textId="77777777">
       <w:pPr>
         <w:autoSpaceDE w:val="0"/>
         <w:autoSpaceDN w:val="0"/>
@@ -8708,7 +8708,7 @@
         <w:t xml:space="preserve"> a regional expert at the Center for Strategic International</w:t>
       </w:r>
     </w:p>
-    <w:p>
+    <w:p xmlns:wp14="http://schemas.microsoft.com/office/word/2010/wordml" wp14:textId="77777777">
       <w:pPr>
         <w:autoSpaceDE w:val="0"/>
         <w:autoSpaceDN w:val="0"/>
@@ -8731,7 +8731,7 @@
         <w:t>Studies, and he allegedly said that the military assistance we’re</w:t>
       </w:r>
     </w:p>
-    <w:p>
+    <w:p xmlns:wp14="http://schemas.microsoft.com/office/word/2010/wordml" wp14:textId="77777777">
       <w:pPr>
         <w:autoSpaceDE w:val="0"/>
         <w:autoSpaceDN w:val="0"/>
@@ -8765,7 +8765,7 @@
         <w:t xml:space="preserve"> about here would leave Georgia’s Armed Forces with the</w:t>
       </w:r>
     </w:p>
-    <w:p>
+    <w:p xmlns:wp14="http://schemas.microsoft.com/office/word/2010/wordml" wp14:textId="77777777">
       <w:pPr>
         <w:autoSpaceDE w:val="0"/>
         <w:autoSpaceDN w:val="0"/>
@@ -8799,7 +8799,7 @@
         <w:t xml:space="preserve"> of protecting the territory under its control—I’m quoting the</w:t>
       </w:r>
     </w:p>
-    <w:p>
+    <w:p xmlns:wp14="http://schemas.microsoft.com/office/word/2010/wordml" wp14:textId="77777777">
       <w:pPr>
         <w:autoSpaceDE w:val="0"/>
         <w:autoSpaceDN w:val="0"/>
@@ -8833,7 +8833,7 @@
         <w:t xml:space="preserve"> now—‘‘a mission that they are certainly capable of fulfilling</w:t>
       </w:r>
     </w:p>
-    <w:p>
+    <w:p xmlns:wp14="http://schemas.microsoft.com/office/word/2010/wordml" wp14:textId="77777777">
       <w:pPr>
         <w:autoSpaceDE w:val="0"/>
         <w:autoSpaceDN w:val="0"/>
@@ -8867,7 +8867,7 @@
         <w:t xml:space="preserve"> the U.S. assists. Still, Russia is highly unlikely to accept assurance</w:t>
       </w:r>
     </w:p>
-    <w:p>
+    <w:p xmlns:wp14="http://schemas.microsoft.com/office/word/2010/wordml" wp14:textId="77777777">
       <w:pPr>
         <w:autoSpaceDE w:val="0"/>
         <w:autoSpaceDN w:val="0"/>
@@ -8901,7 +8901,7 @@
         <w:t xml:space="preserve"> a purely defensive United States and Georgia intent, so any</w:t>
       </w:r>
     </w:p>
-    <w:p>
+    <w:p xmlns:wp14="http://schemas.microsoft.com/office/word/2010/wordml" wp14:textId="77777777">
       <w:pPr>
         <w:autoSpaceDE w:val="0"/>
         <w:autoSpaceDN w:val="0"/>
@@ -8942,7 +8942,7 @@
         <w:t>to that?</w:t>
       </w:r>
     </w:p>
-    <w:p>
+    <w:p xmlns:wp14="http://schemas.microsoft.com/office/word/2010/wordml" wp14:textId="77777777">
       <w:pPr>
         <w:autoSpaceDE w:val="0"/>
         <w:autoSpaceDN w:val="0"/>
@@ -9003,7 +9003,7 @@
         <w:t xml:space="preserve"> conjunction, it seems to me, with</w:t>
       </w:r>
     </w:p>
-    <w:p>
+    <w:p xmlns:wp14="http://schemas.microsoft.com/office/word/2010/wordml" wp14:textId="77777777">
       <w:pPr>
         <w:autoSpaceDE w:val="0"/>
         <w:autoSpaceDN w:val="0"/>
@@ -9037,7 +9037,7 @@
         <w:t xml:space="preserve"> NATO allies, who, it seems to me, have a direct vested interest</w:t>
       </w:r>
     </w:p>
-    <w:p>
+    <w:p xmlns:wp14="http://schemas.microsoft.com/office/word/2010/wordml" wp14:textId="77777777">
       <w:pPr>
         <w:autoSpaceDE w:val="0"/>
         <w:autoSpaceDN w:val="0"/>
@@ -9071,7 +9071,7 @@
         <w:t xml:space="preserve"> those decisions. If you’re looking down the road though to NATO</w:t>
       </w:r>
     </w:p>
-    <w:p>
+    <w:p xmlns:wp14="http://schemas.microsoft.com/office/word/2010/wordml" wp14:textId="77777777">
       <w:pPr>
         <w:autoSpaceDE w:val="0"/>
         <w:autoSpaceDN w:val="0"/>
@@ -9105,7 +9105,7 @@
         <w:t>, it raises important questions. I asked Senator Lugar,</w:t>
       </w:r>
     </w:p>
-    <w:p>
+    <w:p xmlns:wp14="http://schemas.microsoft.com/office/word/2010/wordml" wp14:textId="77777777">
       <w:pPr>
         <w:autoSpaceDE w:val="0"/>
         <w:autoSpaceDN w:val="0"/>
@@ -9139,7 +9139,7 @@
         <w:t xml:space="preserve"> minute ago, ‘‘Is there any nation that’s ever been made a part</w:t>
       </w:r>
     </w:p>
-    <w:p>
+    <w:p xmlns:wp14="http://schemas.microsoft.com/office/word/2010/wordml" wp14:textId="77777777">
       <w:pPr>
         <w:autoSpaceDE w:val="0"/>
         <w:autoSpaceDN w:val="0"/>
@@ -9173,7 +9173,7 @@
         <w:t xml:space="preserve"> the MAP program that was ultimately denied admission to</w:t>
       </w:r>
     </w:p>
-    <w:p>
+    <w:p xmlns:wp14="http://schemas.microsoft.com/office/word/2010/wordml" wp14:textId="77777777">
       <w:pPr>
         <w:autoSpaceDE w:val="0"/>
         <w:autoSpaceDN w:val="0"/>
@@ -9196,7 +9196,7 @@
         <w:t>NATO?’’ And I gather there’s never been a case of that. So that,</w:t>
       </w:r>
     </w:p>
-    <w:p>
+    <w:p xmlns:wp14="http://schemas.microsoft.com/office/word/2010/wordml" wp14:textId="77777777">
       <w:pPr>
         <w:autoSpaceDE w:val="0"/>
         <w:autoSpaceDN w:val="0"/>
@@ -9230,7 +9230,7 @@
         <w:t xml:space="preserve"> you move in this direction, it seems to be, at least historically,</w:t>
       </w:r>
     </w:p>
-    <w:p>
+    <w:p xmlns:wp14="http://schemas.microsoft.com/office/word/2010/wordml" wp14:textId="77777777">
       <w:pPr>
         <w:autoSpaceDE w:val="0"/>
         <w:autoSpaceDN w:val="0"/>
@@ -9264,7 +9264,7 @@
         <w:t xml:space="preserve"> a certain inevitability to where that leads, however long it</w:t>
       </w:r>
     </w:p>
-    <w:p>
+    <w:p xmlns:wp14="http://schemas.microsoft.com/office/word/2010/wordml" wp14:textId="77777777">
       <w:pPr>
         <w:autoSpaceDE w:val="0"/>
         <w:autoSpaceDN w:val="0"/>
@@ -9298,7 +9298,7 @@
         <w:t>. So while I’m not arguing with it, these kinds of decisions,</w:t>
       </w:r>
     </w:p>
-    <w:p>
+    <w:p xmlns:wp14="http://schemas.microsoft.com/office/word/2010/wordml" wp14:textId="77777777">
       <w:pPr>
         <w:autoSpaceDE w:val="0"/>
         <w:autoSpaceDN w:val="0"/>
@@ -9332,7 +9332,7 @@
         <w:t xml:space="preserve"> seems to me, are very important, at this juncture. There needs</w:t>
       </w:r>
     </w:p>
-    <w:p>
+    <w:p xmlns:wp14="http://schemas.microsoft.com/office/word/2010/wordml" wp14:textId="77777777">
       <w:pPr>
         <w:autoSpaceDE w:val="0"/>
         <w:autoSpaceDN w:val="0"/>
@@ -9366,7 +9366,7 @@
         <w:t xml:space="preserve"> be a lot of cooperation and a lot of consultation, rather than unilateral</w:t>
       </w:r>
     </w:p>
-    <w:p>
+    <w:p xmlns:wp14="http://schemas.microsoft.com/office/word/2010/wordml" wp14:textId="77777777">
       <w:pPr>
         <w:autoSpaceDE w:val="0"/>
         <w:autoSpaceDN w:val="0"/>
@@ -9400,7 +9400,7 @@
         <w:t xml:space="preserve"> as to what those needs may be, if, in fact, we’re</w:t>
       </w:r>
     </w:p>
-    <w:p>
+    <w:p xmlns:wp14="http://schemas.microsoft.com/office/word/2010/wordml" wp14:textId="77777777">
       <w:pPr>
         <w:autoSpaceDE w:val="0"/>
         <w:autoSpaceDN w:val="0"/>
@@ -9435,7 +9435,7 @@
         <w:t xml:space="preserve"> to be seeking additional cooperation.</w:t>
       </w:r>
     </w:p>
-    <w:p>
+    <w:p xmlns:wp14="http://schemas.microsoft.com/office/word/2010/wordml" wp14:textId="77777777">
       <w:pPr>
         <w:autoSpaceDE w:val="0"/>
         <w:autoSpaceDN w:val="0"/>
@@ -9458,7 +9458,7 @@
         <w:t>Senator Nelson pointed out that there may be some greater hesitancy</w:t>
       </w:r>
     </w:p>
-    <w:p>
+    <w:p xmlns:wp14="http://schemas.microsoft.com/office/word/2010/wordml" wp14:textId="77777777">
       <w:pPr>
         <w:autoSpaceDE w:val="0"/>
         <w:autoSpaceDN w:val="0"/>
@@ -9492,7 +9492,7 @@
         <w:t xml:space="preserve"> the part of principal NATO allies about an admission of</w:t>
       </w:r>
     </w:p>
-    <w:p>
+    <w:p xmlns:wp14="http://schemas.microsoft.com/office/word/2010/wordml" wp14:textId="77777777">
       <w:pPr>
         <w:autoSpaceDE w:val="0"/>
         <w:autoSpaceDN w:val="0"/>
@@ -9515,7 +9515,7 @@
         <w:t>Georgia to NATO, and it seems to me that if we go off unilaterally</w:t>
       </w:r>
     </w:p>
-    <w:p>
+    <w:p xmlns:wp14="http://schemas.microsoft.com/office/word/2010/wordml" wp14:textId="77777777">
       <w:pPr>
         <w:autoSpaceDE w:val="0"/>
         <w:autoSpaceDN w:val="0"/>
@@ -9549,7 +9549,7 @@
         <w:t xml:space="preserve"> this area, without the kind of deliberation and consultation,</w:t>
       </w:r>
     </w:p>
-    <w:p>
+    <w:p xmlns:wp14="http://schemas.microsoft.com/office/word/2010/wordml" wp14:textId="77777777">
       <w:pPr>
         <w:autoSpaceDE w:val="0"/>
         <w:autoSpaceDN w:val="0"/>
@@ -9583,7 +9583,7 @@
         <w:t>, in fact, we may do some serious damage to the outcome of</w:t>
       </w:r>
     </w:p>
-    <w:p>
+    <w:p xmlns:wp14="http://schemas.microsoft.com/office/word/2010/wordml" wp14:textId="77777777">
       <w:pPr>
         <w:autoSpaceDE w:val="0"/>
         <w:autoSpaceDN w:val="0"/>
@@ -9635,7 +9635,7 @@
         <w:t xml:space="preserve"> Very good.</w:t>
       </w:r>
     </w:p>
-    <w:p>
+    <w:p xmlns:wp14="http://schemas.microsoft.com/office/word/2010/wordml" wp14:textId="77777777">
       <w:pPr>
         <w:autoSpaceDE w:val="0"/>
         <w:autoSpaceDN w:val="0"/>
@@ -9658,7 +9658,7 @@
         <w:t>I see Senator Cardin has joined us. Ben, I’ll yield back my little</w:t>
       </w:r>
     </w:p>
-    <w:p>
+    <w:p xmlns:wp14="http://schemas.microsoft.com/office/word/2010/wordml" wp14:textId="77777777">
       <w:pPr>
         <w:autoSpaceDE w:val="0"/>
         <w:autoSpaceDN w:val="0"/>
@@ -9692,7 +9692,7 @@
         <w:t xml:space="preserve"> and then turn to Senator Lugar.</w:t>
       </w:r>
     </w:p>
-    <w:p>
+    <w:p xmlns:wp14="http://schemas.microsoft.com/office/word/2010/wordml" wp14:textId="77777777">
       <w:pPr>
         <w:autoSpaceDE w:val="0"/>
         <w:autoSpaceDN w:val="0"/>
@@ -9751,7 +9751,7 @@
         <w:t xml:space="preserve"> About NASA?</w:t>
       </w:r>
     </w:p>
-    <w:p>
+    <w:p xmlns:wp14="http://schemas.microsoft.com/office/word/2010/wordml" wp14:textId="77777777">
       <w:pPr>
         <w:autoSpaceDE w:val="0"/>
         <w:autoSpaceDN w:val="0"/>
@@ -9774,7 +9774,7 @@
         <w:t xml:space="preserve"> Ambassador Burns—I don’t know how knowledgeable</w:t>
       </w:r>
     </w:p>
-    <w:p>
+    <w:p xmlns:wp14="http://schemas.microsoft.com/office/word/2010/wordml" wp14:textId="77777777">
       <w:pPr>
         <w:autoSpaceDE w:val="0"/>
         <w:autoSpaceDN w:val="0"/>
@@ -9826,7 +9826,7 @@
         <w:t>that, but——</w:t>
       </w:r>
     </w:p>
-    <w:p>
+    <w:p xmlns:wp14="http://schemas.microsoft.com/office/word/2010/wordml" wp14:textId="77777777">
       <w:pPr>
         <w:autoSpaceDE w:val="0"/>
         <w:autoSpaceDN w:val="0"/>
@@ -9867,7 +9867,7 @@
         <w:t xml:space="preserve"> Let me underscore that point with Senator Lugar.</w:t>
       </w:r>
     </w:p>
-    <w:p>
+    <w:p xmlns:wp14="http://schemas.microsoft.com/office/word/2010/wordml" wp14:textId="77777777">
       <w:pPr>
         <w:autoSpaceDE w:val="0"/>
         <w:autoSpaceDN w:val="0"/>
@@ -9890,7 +9890,7 @@
         <w:t>In a far less adept way, let me raise that issue—again, it’s not that</w:t>
       </w:r>
     </w:p>
-    <w:p>
+    <w:p xmlns:wp14="http://schemas.microsoft.com/office/word/2010/wordml" wp14:textId="77777777">
       <w:pPr>
         <w:autoSpaceDE w:val="0"/>
         <w:autoSpaceDN w:val="0"/>
@@ -9924,7 +9924,7 @@
         <w:t xml:space="preserve"> is in any way to excuse the Russian behavior, which was excessive</w:t>
       </w:r>
     </w:p>
-    <w:p>
+    <w:p xmlns:wp14="http://schemas.microsoft.com/office/word/2010/wordml" wp14:textId="77777777">
       <w:pPr>
         <w:autoSpaceDE w:val="0"/>
         <w:autoSpaceDN w:val="0"/>
@@ -9958,7 +9958,7 @@
         <w:t xml:space="preserve"> any circumstances, but to understand what happened</w:t>
       </w:r>
     </w:p>
-    <w:p>
+    <w:p xmlns:wp14="http://schemas.microsoft.com/office/word/2010/wordml" wp14:textId="77777777">
       <w:pPr>
         <w:autoSpaceDE w:val="0"/>
         <w:autoSpaceDN w:val="0"/>
@@ -9992,7 +9992,7 @@
         <w:t xml:space="preserve"> how this unfolded is going to be very important. And at this</w:t>
       </w:r>
     </w:p>
-    <w:p>
+    <w:p xmlns:wp14="http://schemas.microsoft.com/office/word/2010/wordml" wp14:textId="77777777">
       <w:pPr>
         <w:autoSpaceDE w:val="0"/>
         <w:autoSpaceDN w:val="0"/>
@@ -10026,7 +10026,7 @@
         <w:t>, while it still may be a little early, my hope would be—</w:t>
       </w:r>
     </w:p>
-    <w:p>
+    <w:p xmlns:wp14="http://schemas.microsoft.com/office/word/2010/wordml" wp14:textId="77777777">
       <w:pPr>
         <w:autoSpaceDE w:val="0"/>
         <w:autoSpaceDN w:val="0"/>
@@ -10060,7 +10060,7 @@
         <w:t>, I think, certainly Senator Biden would agree, as the chairman</w:t>
       </w:r>
     </w:p>
-    <w:p>
+    <w:p xmlns:wp14="http://schemas.microsoft.com/office/word/2010/wordml" wp14:textId="77777777">
       <w:pPr>
         <w:autoSpaceDE w:val="0"/>
         <w:autoSpaceDN w:val="0"/>
@@ -10094,7 +10094,7 @@
         <w:t xml:space="preserve"> the committee—that at some point we get a more detailed explanation</w:t>
       </w:r>
     </w:p>
-    <w:p>
+    <w:p xmlns:wp14="http://schemas.microsoft.com/office/word/2010/wordml" wp14:textId="77777777">
       <w:pPr>
         <w:autoSpaceDE w:val="0"/>
         <w:autoSpaceDN w:val="0"/>
@@ -10128,7 +10128,7 @@
         <w:t xml:space="preserve"> analysis of actually what happened. It seems to be important.</w:t>
       </w:r>
     </w:p>
-    <w:p>
+    <w:p xmlns:wp14="http://schemas.microsoft.com/office/word/2010/wordml" wp14:textId="77777777">
       <w:pPr>
         <w:autoSpaceDE w:val="0"/>
         <w:autoSpaceDN w:val="0"/>
@@ -10151,7 +10151,7 @@
         <w:t>And I’d underscore the point that Senator Lugar and others have</w:t>
       </w:r>
     </w:p>
-    <w:p>
+    <w:p xmlns:wp14="http://schemas.microsoft.com/office/word/2010/wordml" wp14:textId="77777777">
       <w:pPr>
         <w:autoSpaceDE w:val="0"/>
         <w:autoSpaceDN w:val="0"/>
@@ -10185,7 +10185,7 @@
         <w:t>, as well, and it doesn’t get said often enough, but the Nunn-</w:t>
       </w:r>
     </w:p>
-    <w:p>
+    <w:p xmlns:wp14="http://schemas.microsoft.com/office/word/2010/wordml" wp14:textId="77777777">
       <w:pPr>
         <w:autoSpaceDE w:val="0"/>
         <w:autoSpaceDN w:val="0"/>
@@ -10208,7 +10208,7 @@
         <w:t>Lugar proposals have just been remarkable in their achievement,</w:t>
       </w:r>
     </w:p>
-    <w:p>
+    <w:p xmlns:wp14="http://schemas.microsoft.com/office/word/2010/wordml" wp14:textId="77777777">
       <w:pPr>
         <w:autoSpaceDE w:val="0"/>
         <w:autoSpaceDN w:val="0"/>
@@ -10242,7 +10242,7 @@
         <w:t xml:space="preserve"> it’s important to point out, in the midst of all of this, and contrary</w:t>
       </w:r>
     </w:p>
-    <w:p>
+    <w:p xmlns:wp14="http://schemas.microsoft.com/office/word/2010/wordml" wp14:textId="77777777">
       <w:pPr>
         <w:autoSpaceDE w:val="0"/>
         <w:autoSpaceDN w:val="0"/>
@@ -10276,7 +10276,7 @@
         <w:t xml:space="preserve"> the Senator’s observation, I think it’s fairly significant</w:t>
       </w:r>
     </w:p>
-    <w:p>
+    <w:p xmlns:wp14="http://schemas.microsoft.com/office/word/2010/wordml" wp14:textId="77777777">
       <w:pPr>
         <w:autoSpaceDE w:val="0"/>
         <w:autoSpaceDN w:val="0"/>
@@ -10310,7 +10310,7 @@
         <w:t xml:space="preserve"> happened in August, with those numbers, and then we need</w:t>
       </w:r>
     </w:p>
-    <w:p>
+    <w:p xmlns:wp14="http://schemas.microsoft.com/office/word/2010/wordml" wp14:textId="77777777">
       <w:pPr>
         <w:autoSpaceDE w:val="0"/>
         <w:autoSpaceDN w:val="0"/>
@@ -10344,7 +10344,7 @@
         <w:t xml:space="preserve"> understand it. This is not a two-dimensional relationship; it’s</w:t>
       </w:r>
     </w:p>
-    <w:p>
+    <w:p xmlns:wp14="http://schemas.microsoft.com/office/word/2010/wordml" wp14:textId="77777777">
       <w:pPr>
         <w:autoSpaceDE w:val="0"/>
         <w:autoSpaceDN w:val="0"/>
@@ -10378,7 +10378,7 @@
         <w:t xml:space="preserve"> complex, it’s deep, and it needs to be well thought out.</w:t>
       </w:r>
     </w:p>
-    <w:p>
+    <w:p xmlns:wp14="http://schemas.microsoft.com/office/word/2010/wordml" wp14:textId="77777777">
       <w:pPr>
         <w:autoSpaceDE w:val="0"/>
         <w:autoSpaceDN w:val="0"/>
@@ -10401,7 +10401,7 @@
         <w:t>I presume I know the answer to this question, but let me ask it</w:t>
       </w:r>
     </w:p>
-    <w:p>
+    <w:p xmlns:wp14="http://schemas.microsoft.com/office/word/2010/wordml" wp14:textId="77777777">
       <w:pPr>
         <w:autoSpaceDE w:val="0"/>
         <w:autoSpaceDN w:val="0"/>
@@ -10435,7 +10435,7 @@
         <w:t xml:space="preserve"> it anyway, and that is, I presume the McCain Campaigns and</w:t>
       </w:r>
     </w:p>
-    <w:p>
+    <w:p xmlns:wp14="http://schemas.microsoft.com/office/word/2010/wordml" wp14:textId="77777777">
       <w:pPr>
         <w:autoSpaceDE w:val="0"/>
         <w:autoSpaceDN w:val="0"/>
@@ -10469,7 +10469,7 @@
         <w:t xml:space="preserve"> Obama Campaigns are being well informed, and are being advised</w:t>
       </w:r>
     </w:p>
-    <w:p>
+    <w:p xmlns:wp14="http://schemas.microsoft.com/office/word/2010/wordml" wp14:textId="77777777">
       <w:pPr>
         <w:autoSpaceDE w:val="0"/>
         <w:autoSpaceDN w:val="0"/>
@@ -10503,7 +10503,7 @@
         <w:t xml:space="preserve"> this issue, so there’s knowledge within these two camps</w:t>
       </w:r>
     </w:p>
-    <w:p>
+    <w:p xmlns:wp14="http://schemas.microsoft.com/office/word/2010/wordml" wp14:textId="77777777">
       <w:pPr>
         <w:autoSpaceDE w:val="0"/>
         <w:autoSpaceDN w:val="0"/>
@@ -10537,7 +10537,7 @@
         <w:t xml:space="preserve"> to how all of this is progressing——</w:t>
       </w:r>
     </w:p>
-    <w:p>
+    <w:p xmlns:wp14="http://schemas.microsoft.com/office/word/2010/wordml" wp14:textId="77777777">
       <w:pPr>
         <w:autoSpaceDE w:val="0"/>
         <w:autoSpaceDN w:val="0"/>
@@ -10560,7 +10560,7 @@
         <w:t xml:space="preserve"> So that there’s a seamlessness to all</w:t>
       </w:r>
     </w:p>
-    <w:p>
+    <w:p xmlns:wp14="http://schemas.microsoft.com/office/word/2010/wordml" wp14:textId="77777777">
       <w:pPr>
         <w:autoSpaceDE w:val="0"/>
         <w:autoSpaceDN w:val="0"/>
@@ -10594,7 +10594,7 @@
         <w:t xml:space="preserve"> this, I hope, come January, in terms of moving on?</w:t>
       </w:r>
     </w:p>
-    <w:p>
+    <w:p xmlns:wp14="http://schemas.microsoft.com/office/word/2010/wordml" wp14:textId="77777777">
       <w:pPr>
         <w:autoSpaceDE w:val="0"/>
         <w:autoSpaceDN w:val="0"/>
@@ -10617,7 +10617,7 @@
         <w:t xml:space="preserve"> In the case of Senator Biden, as the chair of this</w:t>
       </w:r>
     </w:p>
-    <w:p>
+    <w:p xmlns:wp14="http://schemas.microsoft.com/office/word/2010/wordml" wp14:textId="77777777">
       <w:pPr>
         <w:autoSpaceDE w:val="0"/>
         <w:autoSpaceDN w:val="0"/>
@@ -10651,7 +10651,7 @@
         <w:t xml:space="preserve"> and having been to Georgia, has a deep knowledge and</w:t>
       </w:r>
     </w:p>
-    <w:p>
+    <w:p xmlns:wp14="http://schemas.microsoft.com/office/word/2010/wordml" wp14:textId="77777777">
       <w:pPr>
         <w:autoSpaceDE w:val="0"/>
         <w:autoSpaceDN w:val="0"/>
@@ -10685,7 +10685,7 @@
         <w:t xml:space="preserve"> of the issue already, but I would hope that would</w:t>
       </w:r>
     </w:p>
-    <w:p>
+    <w:p xmlns:wp14="http://schemas.microsoft.com/office/word/2010/wordml" wp14:textId="77777777">
       <w:pPr>
         <w:autoSpaceDE w:val="0"/>
         <w:autoSpaceDN w:val="0"/>
@@ -10719,7 +10719,7 @@
         <w:t xml:space="preserve"> to be the case. It’s very, very important, it seems to me,</w:t>
       </w:r>
     </w:p>
-    <w:p>
+    <w:p xmlns:wp14="http://schemas.microsoft.com/office/word/2010/wordml" wp14:textId="77777777">
       <w:pPr>
         <w:autoSpaceDE w:val="0"/>
         <w:autoSpaceDN w:val="0"/>
@@ -10753,7 +10753,7 @@
         <w:t xml:space="preserve"> this happens. We’re going to have a new administration on</w:t>
       </w:r>
     </w:p>
-    <w:p>
+    <w:p xmlns:wp14="http://schemas.microsoft.com/office/word/2010/wordml" wp14:textId="77777777">
       <w:pPr>
         <w:autoSpaceDE w:val="0"/>
         <w:autoSpaceDN w:val="0"/>
@@ -10776,7 +10776,7 @@
         <w:t>January 20, and to the extent they are very aware and knowledgeable</w:t>
       </w:r>
     </w:p>
-    <w:p>
+    <w:p xmlns:wp14="http://schemas.microsoft.com/office/word/2010/wordml" wp14:textId="77777777">
       <w:pPr>
         <w:autoSpaceDE w:val="0"/>
         <w:autoSpaceDN w:val="0"/>
@@ -10828,7 +10828,7 @@
         <w:t>as well.</w:t>
       </w:r>
     </w:p>
-    <w:p>
+    <w:p xmlns:wp14="http://schemas.microsoft.com/office/word/2010/wordml" wp14:textId="77777777">
       <w:pPr>
         <w:autoSpaceDE w:val="0"/>
         <w:autoSpaceDN w:val="0"/>
@@ -10851,7 +10851,7 @@
         <w:t>Any other—further comments or questions?</w:t>
       </w:r>
     </w:p>
-    <w:p>
+    <w:p xmlns:wp14="http://schemas.microsoft.com/office/word/2010/wordml" wp14:textId="77777777">
       <w:pPr>
         <w:autoSpaceDE w:val="0"/>
         <w:autoSpaceDN w:val="0"/>
@@ -10874,7 +10874,7 @@
         <w:t xml:space="preserve"> Well, Mr. Ambassador, let me say again what others</w:t>
       </w:r>
     </w:p>
-    <w:p>
+    <w:p xmlns:wp14="http://schemas.microsoft.com/office/word/2010/wordml" wp14:textId="77777777">
       <w:pPr>
         <w:autoSpaceDE w:val="0"/>
         <w:autoSpaceDN w:val="0"/>
@@ -10908,7 +10908,7 @@
         <w:t xml:space="preserve"> said here—we’re very fortunate to have you. You’re extremely</w:t>
       </w:r>
     </w:p>
-    <w:p>
+    <w:p xmlns:wp14="http://schemas.microsoft.com/office/word/2010/wordml" wp14:textId="77777777">
       <w:pPr>
         <w:autoSpaceDE w:val="0"/>
         <w:autoSpaceDN w:val="0"/>
@@ -10942,7 +10942,7 @@
         <w:t xml:space="preserve"> and competent, and I thought your comments</w:t>
       </w:r>
     </w:p>
-    <w:p>
+    <w:p xmlns:wp14="http://schemas.microsoft.com/office/word/2010/wordml" wp14:textId="77777777">
       <w:pPr>
         <w:autoSpaceDE w:val="0"/>
         <w:autoSpaceDN w:val="0"/>
@@ -10976,7 +10976,7 @@
         <w:t xml:space="preserve"> were very well taken. So, I appreciate, immensely,</w:t>
       </w:r>
     </w:p>
-    <w:p>
+    <w:p xmlns:wp14="http://schemas.microsoft.com/office/word/2010/wordml" wp14:textId="77777777">
       <w:pPr>
         <w:autoSpaceDE w:val="0"/>
         <w:autoSpaceDN w:val="0"/>
@@ -11010,7 +11010,7 @@
         <w:t xml:space="preserve"> service to the country. And we’ll follow up with this.</w:t>
       </w:r>
     </w:p>
-    <w:p>
+    <w:p xmlns:wp14="http://schemas.microsoft.com/office/word/2010/wordml" wp14:textId="77777777">
       <w:pPr>
         <w:autoSpaceDE w:val="0"/>
         <w:autoSpaceDN w:val="0"/>
@@ -11033,17 +11033,18 @@
         <w:t>The committee will stand adjourned.</w:t>
       </w:r>
     </w:p>
-    <w:p/>
-    <w:p>
-      <w:bookmarkStart w:id="0" w:name="_GoBack"/>
+    <w:p xmlns:wp14="http://schemas.microsoft.com/office/word/2010/wordml" wp14:textId="77777777"/>
+    <w:p xmlns:wp14="http://schemas.microsoft.com/office/word/2010/wordml" wp14:textId="77777777">
+      <w:bookmarkStart w:name="_GoBack" w:id="0"/>
       <w:bookmarkEnd w:id="0"/>
     </w:p>
     <w:sectPr>
       <w:headerReference w:type="default" r:id="rId6"/>
-      <w:pgSz w:w="12240" w:h="15840"/>
+      <w:pgSz w:w="12240" w:h="15840" w:orient="portrait"/>
       <w:pgMar w:top="1440" w:right="1440" w:bottom="1440" w:left="1440" w:header="720" w:footer="720" w:gutter="0"/>
       <w:cols w:space="720"/>
       <w:docGrid w:linePitch="360"/>
+      <w:footerReference w:type="default" r:id="R79567733b8794b59"/>
     </w:sectPr>
   </w:body>
 </w:document>
@@ -11052,7 +11053,7 @@
 <file path=word/endnotes.xml><?xml version="1.0" encoding="utf-8"?>
 <w:endnotes xmlns:wpc="http://schemas.microsoft.com/office/word/2010/wordprocessingCanvas" xmlns:mc="http://schemas.openxmlformats.org/markup-compatibility/2006" xmlns:o="urn:schemas-microsoft-com:office:office" xmlns:r="http://schemas.openxmlformats.org/officeDocument/2006/relationships" xmlns:m="http://schemas.openxmlformats.org/officeDocument/2006/math" xmlns:v="urn:schemas-microsoft-com:vml" xmlns:wp14="http://schemas.microsoft.com/office/word/2010/wordprocessingDrawing" xmlns:wp="http://schemas.openxmlformats.org/drawingml/2006/wordprocessingDrawing" xmlns:w10="urn:schemas-microsoft-com:office:word" xmlns:w="http://schemas.openxmlformats.org/wordprocessingml/2006/main" xmlns:w14="http://schemas.microsoft.com/office/word/2010/wordml" xmlns:w15="http://schemas.microsoft.com/office/word/2012/wordml" xmlns:wpg="http://schemas.microsoft.com/office/word/2010/wordprocessingGroup" xmlns:wpi="http://schemas.microsoft.com/office/word/2010/wordprocessingInk" xmlns:wne="http://schemas.microsoft.com/office/word/2006/wordml" xmlns:wps="http://schemas.microsoft.com/office/word/2010/wordprocessingShape" mc:Ignorable="w14 w15 wp14">
   <w:endnote w:type="separator" w:id="-1">
-    <w:p>
+    <w:p xmlns:wp14="http://schemas.microsoft.com/office/word/2010/wordml" wp14:textId="77777777">
       <w:pPr>
         <w:spacing w:after="0" w:line="240" w:lineRule="auto"/>
       </w:pPr>
@@ -11062,7 +11063,7 @@
     </w:p>
   </w:endnote>
   <w:endnote w:type="continuationSeparator" w:id="0">
-    <w:p>
+    <w:p xmlns:wp14="http://schemas.microsoft.com/office/word/2010/wordml" wp14:textId="77777777">
       <w:pPr>
         <w:spacing w:after="0" w:line="240" w:lineRule="auto"/>
       </w:pPr>
@@ -11072,12 +11073,80 @@
     </w:p>
   </w:endnote>
 </w:endnotes>
+</file>
+
+<file path=word/footer.xml><?xml version="1.0" encoding="utf-8"?>
+<w:ftr xmlns:w14="http://schemas.microsoft.com/office/word/2010/wordml" xmlns:w="http://schemas.openxmlformats.org/wordprocessingml/2006/main">
+  <w:tbl>
+    <w:tblPr>
+      <w:tblStyle w:val="TableNormal"/>
+      <w:bidiVisual w:val="0"/>
+      <w:tblW w:w="0" w:type="auto"/>
+      <w:tblLayout w:type="fixed"/>
+      <w:tblLook w:val="04A0" w:firstRow="1" w:lastRow="0" w:firstColumn="1" w:lastColumn="0" w:noHBand="0" w:noVBand="1"/>
+    </w:tblPr>
+    <w:tblGrid>
+      <w:gridCol w:w="3120"/>
+      <w:gridCol w:w="3120"/>
+      <w:gridCol w:w="3120"/>
+    </w:tblGrid>
+    <w:tr>
+      <w:tc>
+        <w:tcPr>
+          <w:tcW w:w="3120" w:type="dxa"/>
+          <w:tcMar/>
+        </w:tcPr>
+        <w:p>
+          <w:pPr>
+            <w:pStyle w:val="Header"/>
+            <w:bidi w:val="0"/>
+            <w:ind w:left="-115"/>
+            <w:jc w:val="left"/>
+          </w:pPr>
+        </w:p>
+      </w:tc>
+      <w:tc>
+        <w:tcPr>
+          <w:tcW w:w="3120" w:type="dxa"/>
+          <w:tcMar/>
+        </w:tcPr>
+        <w:p>
+          <w:pPr>
+            <w:pStyle w:val="Header"/>
+            <w:bidi w:val="0"/>
+            <w:jc w:val="center"/>
+          </w:pPr>
+        </w:p>
+      </w:tc>
+      <w:tc>
+        <w:tcPr>
+          <w:tcW w:w="3120" w:type="dxa"/>
+          <w:tcMar/>
+        </w:tcPr>
+        <w:p>
+          <w:pPr>
+            <w:pStyle w:val="Header"/>
+            <w:bidi w:val="0"/>
+            <w:ind w:right="-115"/>
+            <w:jc w:val="right"/>
+          </w:pPr>
+        </w:p>
+      </w:tc>
+    </w:tr>
+  </w:tbl>
+  <w:p>
+    <w:pPr>
+      <w:pStyle w:val="Footer"/>
+      <w:bidi w:val="0"/>
+    </w:pPr>
+  </w:p>
+</w:ftr>
 </file>
 
 <file path=word/footnotes.xml><?xml version="1.0" encoding="utf-8"?>
 <w:footnotes xmlns:wpc="http://schemas.microsoft.com/office/word/2010/wordprocessingCanvas" xmlns:mc="http://schemas.openxmlformats.org/markup-compatibility/2006" xmlns:o="urn:schemas-microsoft-com:office:office" xmlns:r="http://schemas.openxmlformats.org/officeDocument/2006/relationships" xmlns:m="http://schemas.openxmlformats.org/officeDocument/2006/math" xmlns:v="urn:schemas-microsoft-com:vml" xmlns:wp14="http://schemas.microsoft.com/office/word/2010/wordprocessingDrawing" xmlns:wp="http://schemas.openxmlformats.org/drawingml/2006/wordprocessingDrawing" xmlns:w10="urn:schemas-microsoft-com:office:word" xmlns:w="http://schemas.openxmlformats.org/wordprocessingml/2006/main" xmlns:w14="http://schemas.microsoft.com/office/word/2010/wordml" xmlns:w15="http://schemas.microsoft.com/office/word/2012/wordml" xmlns:wpg="http://schemas.microsoft.com/office/word/2010/wordprocessingGroup" xmlns:wpi="http://schemas.microsoft.com/office/word/2010/wordprocessingInk" xmlns:wne="http://schemas.microsoft.com/office/word/2006/wordml" xmlns:wps="http://schemas.microsoft.com/office/word/2010/wordprocessingShape" mc:Ignorable="w14 w15 wp14">
   <w:footnote w:type="separator" w:id="-1">
-    <w:p>
+    <w:p xmlns:wp14="http://schemas.microsoft.com/office/word/2010/wordml" wp14:textId="77777777">
       <w:pPr>
         <w:spacing w:after="0" w:line="240" w:lineRule="auto"/>
       </w:pPr>
@@ -11087,7 +11156,7 @@
     </w:p>
   </w:footnote>
   <w:footnote w:type="continuationSeparator" w:id="0">
-    <w:p>
+    <w:p xmlns:wp14="http://schemas.microsoft.com/office/word/2010/wordml" wp14:textId="77777777">
       <w:pPr>
         <w:spacing w:after="0" w:line="240" w:lineRule="auto"/>
       </w:pPr>
@@ -11101,7 +11170,7 @@
 
 <file path=word/header1.xml><?xml version="1.0" encoding="utf-8"?>
 <w:hdr xmlns:wpc="http://schemas.microsoft.com/office/word/2010/wordprocessingCanvas" xmlns:mc="http://schemas.openxmlformats.org/markup-compatibility/2006" xmlns:o="urn:schemas-microsoft-com:office:office" xmlns:r="http://schemas.openxmlformats.org/officeDocument/2006/relationships" xmlns:m="http://schemas.openxmlformats.org/officeDocument/2006/math" xmlns:v="urn:schemas-microsoft-com:vml" xmlns:wp14="http://schemas.microsoft.com/office/word/2010/wordprocessingDrawing" xmlns:wp="http://schemas.openxmlformats.org/drawingml/2006/wordprocessingDrawing" xmlns:w10="urn:schemas-microsoft-com:office:word" xmlns:w="http://schemas.openxmlformats.org/wordprocessingml/2006/main" xmlns:w14="http://schemas.microsoft.com/office/word/2010/wordml" xmlns:w15="http://schemas.microsoft.com/office/word/2012/wordml" xmlns:wpg="http://schemas.microsoft.com/office/word/2010/wordprocessingGroup" xmlns:wpi="http://schemas.microsoft.com/office/word/2010/wordprocessingInk" xmlns:wne="http://schemas.microsoft.com/office/word/2006/wordml" xmlns:wps="http://schemas.microsoft.com/office/word/2010/wordprocessingShape" mc:Ignorable="w14 w15 wp14">
-  <w:p>
+  <w:p xmlns:wp14="http://schemas.microsoft.com/office/word/2010/wordml" wp14:textId="77777777">
     <w:pPr>
       <w:pStyle w:val="Header"/>
     </w:pPr>
@@ -11110,10 +11179,14 @@
     </w:r>
     <w:r>
       <w:tab/>
+    </w:r>
+    <w:r>
       <w:t xml:space="preserve">Russia </w:t>
     </w:r>
     <w:r>
       <w:tab/>
+    </w:r>
+    <w:r>
       <w:t>September 17, 2008</w:t>
     </w:r>
   </w:p>
@@ -11121,11 +11194,11 @@
 </file>
 
 <file path=word/styles.xml><?xml version="1.0" encoding="utf-8"?>
-<w:styles xmlns:mc="http://schemas.openxmlformats.org/markup-compatibility/2006" xmlns:r="http://schemas.openxmlformats.org/officeDocument/2006/relationships" xmlns:w="http://schemas.openxmlformats.org/wordprocessingml/2006/main" xmlns:w14="http://schemas.microsoft.com/office/word/2010/wordml" xmlns:w15="http://schemas.microsoft.com/office/word/2012/wordml" mc:Ignorable="w14 w15">
+<w:styles xmlns:wp14="http://schemas.microsoft.com/office/word/2010/wordprocessingDrawing" xmlns:mc="http://schemas.openxmlformats.org/markup-compatibility/2006" xmlns:r="http://schemas.openxmlformats.org/officeDocument/2006/relationships" xmlns:w="http://schemas.openxmlformats.org/wordprocessingml/2006/main" xmlns:w14="http://schemas.microsoft.com/office/word/2010/wordml" xmlns:w15="http://schemas.microsoft.com/office/word/2012/wordml" mc:Ignorable="w14 w15 wp14">
   <w:docDefaults>
     <w:rPrDefault>
       <w:rPr>
-        <w:rFonts w:asciiTheme="minorHAnsi" w:eastAsiaTheme="minorHAnsi" w:hAnsiTheme="minorHAnsi" w:cstheme="minorBidi"/>
+        <w:rFonts w:asciiTheme="minorHAnsi" w:hAnsiTheme="minorHAnsi" w:eastAsiaTheme="minorHAnsi" w:cstheme="minorBidi"/>
         <w:sz w:val="22"/>
         <w:szCs w:val="22"/>
         <w:lang w:val="en-US" w:eastAsia="en-US" w:bidi="ar-SA"/>
@@ -11140,14 +11213,14 @@
   <w:latentStyles w:defLockedState="0" w:defUIPriority="99" w:defSemiHidden="0" w:defUnhideWhenUsed="0" w:defQFormat="0" w:count="371">
     <w:lsdException w:name="Normal" w:uiPriority="0" w:qFormat="1"/>
     <w:lsdException w:name="heading 1" w:uiPriority="9" w:qFormat="1"/>
-    <w:lsdException w:name="heading 2" w:semiHidden="1" w:uiPriority="9" w:unhideWhenUsed="1" w:qFormat="1"/>
-    <w:lsdException w:name="heading 3" w:semiHidden="1" w:uiPriority="9" w:unhideWhenUsed="1" w:qFormat="1"/>
-    <w:lsdException w:name="heading 4" w:semiHidden="1" w:uiPriority="9" w:unhideWhenUsed="1" w:qFormat="1"/>
-    <w:lsdException w:name="heading 5" w:semiHidden="1" w:uiPriority="9" w:unhideWhenUsed="1" w:qFormat="1"/>
-    <w:lsdException w:name="heading 6" w:semiHidden="1" w:uiPriority="9" w:unhideWhenUsed="1" w:qFormat="1"/>
-    <w:lsdException w:name="heading 7" w:semiHidden="1" w:uiPriority="9" w:unhideWhenUsed="1" w:qFormat="1"/>
-    <w:lsdException w:name="heading 8" w:semiHidden="1" w:uiPriority="9" w:unhideWhenUsed="1" w:qFormat="1"/>
-    <w:lsdException w:name="heading 9" w:semiHidden="1" w:uiPriority="9" w:unhideWhenUsed="1" w:qFormat="1"/>
+    <w:lsdException w:name="heading 2" w:uiPriority="9" w:semiHidden="1" w:unhideWhenUsed="1" w:qFormat="1"/>
+    <w:lsdException w:name="heading 3" w:uiPriority="9" w:semiHidden="1" w:unhideWhenUsed="1" w:qFormat="1"/>
+    <w:lsdException w:name="heading 4" w:uiPriority="9" w:semiHidden="1" w:unhideWhenUsed="1" w:qFormat="1"/>
+    <w:lsdException w:name="heading 5" w:uiPriority="9" w:semiHidden="1" w:unhideWhenUsed="1" w:qFormat="1"/>
+    <w:lsdException w:name="heading 6" w:uiPriority="9" w:semiHidden="1" w:unhideWhenUsed="1" w:qFormat="1"/>
+    <w:lsdException w:name="heading 7" w:uiPriority="9" w:semiHidden="1" w:unhideWhenUsed="1" w:qFormat="1"/>
+    <w:lsdException w:name="heading 8" w:uiPriority="9" w:semiHidden="1" w:unhideWhenUsed="1" w:qFormat="1"/>
+    <w:lsdException w:name="heading 9" w:uiPriority="9" w:semiHidden="1" w:unhideWhenUsed="1" w:qFormat="1"/>
     <w:lsdException w:name="index 1" w:semiHidden="1" w:unhideWhenUsed="1"/>
     <w:lsdException w:name="index 2" w:semiHidden="1" w:unhideWhenUsed="1"/>
     <w:lsdException w:name="index 3" w:semiHidden="1" w:unhideWhenUsed="1"/>
@@ -11157,22 +11230,22 @@
     <w:lsdException w:name="index 7" w:semiHidden="1" w:unhideWhenUsed="1"/>
     <w:lsdException w:name="index 8" w:semiHidden="1" w:unhideWhenUsed="1"/>
     <w:lsdException w:name="index 9" w:semiHidden="1" w:unhideWhenUsed="1"/>
-    <w:lsdException w:name="toc 1" w:semiHidden="1" w:uiPriority="39" w:unhideWhenUsed="1"/>
-    <w:lsdException w:name="toc 2" w:semiHidden="1" w:uiPriority="39" w:unhideWhenUsed="1"/>
-    <w:lsdException w:name="toc 3" w:semiHidden="1" w:uiPriority="39" w:unhideWhenUsed="1"/>
-    <w:lsdException w:name="toc 4" w:semiHidden="1" w:uiPriority="39" w:unhideWhenUsed="1"/>
-    <w:lsdException w:name="toc 5" w:semiHidden="1" w:uiPriority="39" w:unhideWhenUsed="1"/>
-    <w:lsdException w:name="toc 6" w:semiHidden="1" w:uiPriority="39" w:unhideWhenUsed="1"/>
-    <w:lsdException w:name="toc 7" w:semiHidden="1" w:uiPriority="39" w:unhideWhenUsed="1"/>
-    <w:lsdException w:name="toc 8" w:semiHidden="1" w:uiPriority="39" w:unhideWhenUsed="1"/>
-    <w:lsdException w:name="toc 9" w:semiHidden="1" w:uiPriority="39" w:unhideWhenUsed="1"/>
+    <w:lsdException w:name="toc 1" w:uiPriority="39" w:semiHidden="1" w:unhideWhenUsed="1"/>
+    <w:lsdException w:name="toc 2" w:uiPriority="39" w:semiHidden="1" w:unhideWhenUsed="1"/>
+    <w:lsdException w:name="toc 3" w:uiPriority="39" w:semiHidden="1" w:unhideWhenUsed="1"/>
+    <w:lsdException w:name="toc 4" w:uiPriority="39" w:semiHidden="1" w:unhideWhenUsed="1"/>
+    <w:lsdException w:name="toc 5" w:uiPriority="39" w:semiHidden="1" w:unhideWhenUsed="1"/>
+    <w:lsdException w:name="toc 6" w:uiPriority="39" w:semiHidden="1" w:unhideWhenUsed="1"/>
+    <w:lsdException w:name="toc 7" w:uiPriority="39" w:semiHidden="1" w:unhideWhenUsed="1"/>
+    <w:lsdException w:name="toc 8" w:uiPriority="39" w:semiHidden="1" w:unhideWhenUsed="1"/>
+    <w:lsdException w:name="toc 9" w:uiPriority="39" w:semiHidden="1" w:unhideWhenUsed="1"/>
     <w:lsdException w:name="Normal Indent" w:semiHidden="1" w:unhideWhenUsed="1"/>
     <w:lsdException w:name="footnote text" w:semiHidden="1" w:unhideWhenUsed="1"/>
     <w:lsdException w:name="annotation text" w:semiHidden="1" w:unhideWhenUsed="1"/>
     <w:lsdException w:name="header" w:semiHidden="1" w:unhideWhenUsed="1"/>
     <w:lsdException w:name="footer" w:semiHidden="1" w:unhideWhenUsed="1"/>
     <w:lsdException w:name="index heading" w:semiHidden="1" w:unhideWhenUsed="1"/>
-    <w:lsdException w:name="caption" w:semiHidden="1" w:uiPriority="35" w:unhideWhenUsed="1" w:qFormat="1"/>
+    <w:lsdException w:name="caption" w:uiPriority="35" w:semiHidden="1" w:unhideWhenUsed="1" w:qFormat="1"/>
     <w:lsdException w:name="table of figures" w:semiHidden="1" w:unhideWhenUsed="1"/>
     <w:lsdException w:name="envelope address" w:semiHidden="1" w:unhideWhenUsed="1"/>
     <w:lsdException w:name="envelope return" w:semiHidden="1" w:unhideWhenUsed="1"/>
@@ -11203,7 +11276,7 @@
     <w:lsdException w:name="Title" w:uiPriority="10" w:qFormat="1"/>
     <w:lsdException w:name="Closing" w:semiHidden="1" w:unhideWhenUsed="1"/>
     <w:lsdException w:name="Signature" w:semiHidden="1" w:unhideWhenUsed="1"/>
-    <w:lsdException w:name="Default Paragraph Font" w:semiHidden="1" w:uiPriority="1" w:unhideWhenUsed="1"/>
+    <w:lsdException w:name="Default Paragraph Font" w:uiPriority="1" w:semiHidden="1" w:unhideWhenUsed="1"/>
     <w:lsdException w:name="Body Text" w:semiHidden="1" w:unhideWhenUsed="1"/>
     <w:lsdException w:name="Body Text Indent" w:semiHidden="1" w:unhideWhenUsed="1"/>
     <w:lsdException w:name="List Continue" w:semiHidden="1" w:unhideWhenUsed="1"/>
@@ -11403,8 +11476,8 @@
     <w:lsdException w:name="Subtle Reference" w:uiPriority="31" w:qFormat="1"/>
     <w:lsdException w:name="Intense Reference" w:uiPriority="32" w:qFormat="1"/>
     <w:lsdException w:name="Book Title" w:uiPriority="33" w:qFormat="1"/>
-    <w:lsdException w:name="Bibliography" w:semiHidden="1" w:uiPriority="37" w:unhideWhenUsed="1"/>
-    <w:lsdException w:name="TOC Heading" w:semiHidden="1" w:uiPriority="39" w:unhideWhenUsed="1" w:qFormat="1"/>
+    <w:lsdException w:name="Bibliography" w:uiPriority="37" w:semiHidden="1" w:unhideWhenUsed="1"/>
+    <w:lsdException w:name="TOC Heading" w:uiPriority="39" w:semiHidden="1" w:unhideWhenUsed="1" w:qFormat="1"/>
     <w:lsdException w:name="Plain Table 1" w:uiPriority="41"/>
     <w:lsdException w:name="Plain Table 2" w:uiPriority="42"/>
     <w:lsdException w:name="Plain Table 3" w:uiPriority="43"/>
@@ -11510,18 +11583,18 @@
     <w:lsdException w:name="List Table 6 Colorful Accent 6" w:uiPriority="51"/>
     <w:lsdException w:name="List Table 7 Colorful Accent 6" w:uiPriority="52"/>
   </w:latentStyles>
-  <w:style w:type="paragraph" w:default="1" w:styleId="Normal">
+  <w:style w:type="paragraph" w:styleId="Normal" w:default="1">
     <w:name w:val="Normal"/>
     <w:qFormat/>
     <w:rsid w:val="00F21D51"/>
   </w:style>
-  <w:style w:type="character" w:default="1" w:styleId="DefaultParagraphFont">
+  <w:style w:type="character" w:styleId="DefaultParagraphFont" w:default="1">
     <w:name w:val="Default Paragraph Font"/>
     <w:uiPriority w:val="1"/>
     <w:semiHidden/>
     <w:unhideWhenUsed/>
   </w:style>
-  <w:style w:type="table" w:default="1" w:styleId="TableNormal">
+  <w:style w:type="table" w:styleId="TableNormal" w:default="1">
     <w:name w:val="Normal Table"/>
     <w:uiPriority w:val="99"/>
     <w:semiHidden/>
@@ -11536,7 +11609,7 @@
       </w:tblCellMar>
     </w:tblPr>
   </w:style>
-  <w:style w:type="numbering" w:default="1" w:styleId="NoList">
+  <w:style w:type="numbering" w:styleId="NoList" w:default="1">
     <w:name w:val="No List"/>
     <w:uiPriority w:val="99"/>
     <w:semiHidden/>
@@ -11557,7 +11630,7 @@
       <w:spacing w:after="0" w:line="240" w:lineRule="auto"/>
     </w:pPr>
   </w:style>
-  <w:style w:type="character" w:customStyle="1" w:styleId="HeaderChar">
+  <w:style w:type="character" w:styleId="HeaderChar" w:customStyle="1">
     <w:name w:val="Header Char"/>
     <w:basedOn w:val="DefaultParagraphFont"/>
     <w:link w:val="Header"/>
@@ -11579,12 +11652,38 @@
       <w:spacing w:after="0" w:line="240" w:lineRule="auto"/>
     </w:pPr>
   </w:style>
-  <w:style w:type="character" w:customStyle="1" w:styleId="FooterChar">
+  <w:style w:type="character" w:styleId="FooterChar" w:customStyle="1">
     <w:name w:val="Footer Char"/>
     <w:basedOn w:val="DefaultParagraphFont"/>
     <w:link w:val="Footer"/>
     <w:uiPriority w:val="99"/>
     <w:rsid w:val="00F21D51"/>
+  </w:style>
+  <w:style xmlns:w="http://schemas.openxmlformats.org/wordprocessingml/2006/main" w:type="table" w:styleId="TableGrid">
+    <w:name xmlns:w="http://schemas.openxmlformats.org/wordprocessingml/2006/main" w:val="Table Grid"/>
+    <w:basedOn xmlns:w="http://schemas.openxmlformats.org/wordprocessingml/2006/main" w:val="TableNormal"/>
+    <w:uiPriority xmlns:w="http://schemas.openxmlformats.org/wordprocessingml/2006/main" w:val="59"/>
+    <w:rsid xmlns:w="http://schemas.openxmlformats.org/wordprocessingml/2006/main" w:val="00FB4123"/>
+    <w:pPr xmlns:w="http://schemas.openxmlformats.org/wordprocessingml/2006/main">
+      <w:spacing w:after="0" w:line="240" w:lineRule="auto"/>
+    </w:pPr>
+    <w:tblPr xmlns:w="http://schemas.openxmlformats.org/wordprocessingml/2006/main">
+      <w:tblInd w:w="0" w:type="dxa"/>
+      <w:tblBorders>
+        <w:top w:val="single" w:color="000000" w:themeColor="text1" w:sz="4" w:space="0"/>
+        <w:left w:val="single" w:color="000000" w:themeColor="text1" w:sz="4" w:space="0"/>
+        <w:bottom w:val="single" w:color="000000" w:themeColor="text1" w:sz="4" w:space="0"/>
+        <w:right w:val="single" w:color="000000" w:themeColor="text1" w:sz="4" w:space="0"/>
+        <w:insideH w:val="single" w:color="000000" w:themeColor="text1" w:sz="4" w:space="0"/>
+        <w:insideV w:val="single" w:color="000000" w:themeColor="text1" w:sz="4" w:space="0"/>
+      </w:tblBorders>
+      <w:tblCellMar>
+        <w:top w:w="0" w:type="dxa"/>
+        <w:left w:w="108" w:type="dxa"/>
+        <w:bottom w:w="0" w:type="dxa"/>
+        <w:right w:w="108" w:type="dxa"/>
+      </w:tblCellMar>
+    </w:tblPr>
   </w:style>
 </w:styles>
 </file>
